--- a/Testfalldoku Shopkeeper.docx
+++ b/Testfalldoku Shopkeeper.docx
@@ -1,6 +1,6 @@
 
 <file path=word/document.xml><?xml version="1.0" encoding="utf-8"?>
-<w:document xmlns:wpc="http://schemas.microsoft.com/office/word/2010/wordprocessingCanvas" xmlns:mc="http://schemas.openxmlformats.org/markup-compatibility/2006" xmlns:o="urn:schemas-microsoft-com:office:office" xmlns:r="http://schemas.openxmlformats.org/officeDocument/2006/relationships" xmlns:m="http://schemas.openxmlformats.org/officeDocument/2006/math" xmlns:v="urn:schemas-microsoft-com:vml" xmlns:wp14="http://schemas.microsoft.com/office/word/2010/wordprocessingDrawing" xmlns:wp="http://schemas.openxmlformats.org/drawingml/2006/wordprocessingDrawing" xmlns:w10="urn:schemas-microsoft-com:office:word" xmlns:w="http://schemas.openxmlformats.org/wordprocessingml/2006/main" xmlns:w14="http://schemas.microsoft.com/office/word/2010/wordml" xmlns:wpg="http://schemas.microsoft.com/office/word/2010/wordprocessingGroup" xmlns:wpi="http://schemas.microsoft.com/office/word/2010/wordprocessingInk" xmlns:wne="http://schemas.microsoft.com/office/word/2006/wordml" xmlns:wps="http://schemas.microsoft.com/office/word/2010/wordprocessingShape" mc:Ignorable="w14 wp14">
+<w:document xmlns:wpc="http://schemas.microsoft.com/office/word/2010/wordprocessingCanvas" xmlns:cx="http://schemas.microsoft.com/office/drawing/2014/chartex" xmlns:cx1="http://schemas.microsoft.com/office/drawing/2015/9/8/chartex" xmlns:cx2="http://schemas.microsoft.com/office/drawing/2015/10/21/chartex" xmlns:mc="http://schemas.openxmlformats.org/markup-compatibility/2006" xmlns:o="urn:schemas-microsoft-com:office:office" xmlns:r="http://schemas.openxmlformats.org/officeDocument/2006/relationships" xmlns:m="http://schemas.openxmlformats.org/officeDocument/2006/math" xmlns:v="urn:schemas-microsoft-com:vml" xmlns:wp14="http://schemas.microsoft.com/office/word/2010/wordprocessingDrawing" xmlns:wp="http://schemas.openxmlformats.org/drawingml/2006/wordprocessingDrawing" xmlns:w10="urn:schemas-microsoft-com:office:word" xmlns:w="http://schemas.openxmlformats.org/wordprocessingml/2006/main" xmlns:w14="http://schemas.microsoft.com/office/word/2010/wordml" xmlns:w15="http://schemas.microsoft.com/office/word/2012/wordml" xmlns:w16se="http://schemas.microsoft.com/office/word/2015/wordml/symex" xmlns:wpg="http://schemas.microsoft.com/office/word/2010/wordprocessingGroup" xmlns:wpi="http://schemas.microsoft.com/office/word/2010/wordprocessingInk" xmlns:wne="http://schemas.microsoft.com/office/word/2006/wordml" xmlns:wps="http://schemas.microsoft.com/office/word/2010/wordprocessingShape" mc:Ignorable="w14 w15 w16se wp14">
   <w:body>
     <w:p>
       <w:pPr>
@@ -33,8 +33,6 @@
       <w:r>
         <w:t>.</w:t>
       </w:r>
-      <w:bookmarkStart w:id="0" w:name="_GoBack"/>
-      <w:bookmarkEnd w:id="0"/>
     </w:p>
     <w:p>
       <w:pPr>
@@ -57,7 +55,13 @@
         <w:t>Arti</w:t>
       </w:r>
       <w:r>
-        <w:t xml:space="preserve">kel </w:t>
+        <w:t>kel</w:t>
+      </w:r>
+      <w:r>
+        <w:t>/Produktgruppen</w:t>
+      </w:r>
+      <w:r>
+        <w:t xml:space="preserve"> </w:t>
       </w:r>
       <w:r>
         <w:t>verwalten</w:t>
@@ -126,10 +130,10 @@
         </w:numPr>
       </w:pPr>
       <w:r>
-        <w:t>Ein Artikel muss mit invaliden Werten hinzugefügt werden, d.h. der Minimallagerbestand muss den maximalen überschreiten. Testergebnis muss eine Exception sein und der Artikel darf nicht im Lager vorkommen.</w:t>
-      </w:r>
-      <w:r>
-        <w:t xml:space="preserve"> Auch der reziproke Fall ist zu testen.</w:t>
+        <w:t>Der Standard-Produktgruppe wird eine „Subgruppe“ hinzugefügt und dieser wiederum ein Artikel.</w:t>
+      </w:r>
+      <w:r>
+        <w:t xml:space="preserve"> Es ist zu testen, dass diese Objektreihenfolge aufgebaut ist.</w:t>
       </w:r>
     </w:p>
     <w:p>
@@ -141,24 +145,16 @@
         </w:numPr>
       </w:pPr>
       <w:r>
-        <w:t>Test der Änderung der Produktgruppe eines Artikels: Nach der Änderung der Produktgruppe darf der Artikel nicht mehr in der alten, muss aber in der neuen Produktgruppe vorhanden sein.</w:t>
-      </w:r>
-    </w:p>
-    <w:p>
-      <w:pPr>
-        <w:pStyle w:val="berschrift2"/>
-      </w:pPr>
-      <w:r>
-        <w:t>Produktgruppe</w:t>
-      </w:r>
-      <w:r>
-        <w:t>n</w:t>
-      </w:r>
-      <w:r>
-        <w:t xml:space="preserve"> </w:t>
-      </w:r>
-      <w:r>
-        <w:t>verwalten</w:t>
+        <w:t>Ein Artikel muss mit invaliden Werten hinzugefügt werden, d.h. der Minimallagerbestand muss den maximalen überschreiten. Testergebnis muss eine Exception sein und der Artikel darf nicht im Lager vorkommen.</w:t>
+      </w:r>
+      <w:r>
+        <w:t xml:space="preserve"> Auch der </w:t>
+      </w:r>
+      <w:r>
+        <w:t>umgekehrte</w:t>
+      </w:r>
+      <w:r>
+        <w:t xml:space="preserve"> Fall ist zu testen.</w:t>
       </w:r>
     </w:p>
     <w:p>
@@ -166,16 +162,112 @@
         <w:pStyle w:val="Listenabsatz"/>
         <w:numPr>
           <w:ilvl w:val="0"/>
-          <w:numId w:val="4"/>
+          <w:numId w:val="3"/>
         </w:numPr>
       </w:pPr>
+      <w:r>
+        <w:t>Test der Änderung der Produktgruppe eines Artikels: Nach der Änderung der Produktgruppe darf der Artikel nicht mehr in der alten, muss aber in der neuen Produktgruppe vorhanden sein.</w:t>
+      </w:r>
+    </w:p>
+    <w:p>
+      <w:pPr>
+        <w:pStyle w:val="berschrift2"/>
+      </w:pPr>
+      <w:r>
+        <w:t>Einkaufswagen verwalten</w:t>
+      </w:r>
+    </w:p>
+    <w:p>
+      <w:r>
+        <w:t>Für die folgenden Testfälle muss mindestens</w:t>
+      </w:r>
+      <w:r>
+        <w:t xml:space="preserve"> ein Artikel angelegt und in den</w:t>
+      </w:r>
+      <w:r>
+        <w:t xml:space="preserve"> Verkauf genommen sein.</w:t>
+      </w:r>
+    </w:p>
+    <w:p>
+      <w:pPr>
+        <w:pStyle w:val="Listenabsatz"/>
+        <w:numPr>
+          <w:ilvl w:val="0"/>
+          <w:numId w:val="5"/>
+        </w:numPr>
+      </w:pPr>
+      <w:r>
+        <w:t>Dem Einkaufswagen werden einige Artikel in beliebiger Anzahl (größer als 0) hinzugefügt.</w:t>
+      </w:r>
+      <w:r>
+        <w:t xml:space="preserve"> Die ermittelte Summe muss dann die Summe aller Produkte jeweils aus Artikel und Anzahl sein</w:t>
+      </w:r>
+      <w:r>
+        <w:t>.</w:t>
+      </w:r>
+      <w:r>
+        <w:br/>
+        <w:t>Weiterhin ist zu überprüfen, dass der Einkaufswagen auch tatsächlich diese Artikel in der gewünschten Anzahl enthält.</w:t>
+      </w:r>
+      <w:r>
+        <w:t xml:space="preserve"> Danach wird ein Artikel entfernt und überprüft, ob dieser nun nicht mehr vorhanden ist.</w:t>
+      </w:r>
+    </w:p>
+    <w:p>
+      <w:pPr>
+        <w:pStyle w:val="Listenabsatz"/>
+        <w:numPr>
+          <w:ilvl w:val="0"/>
+          <w:numId w:val="5"/>
+        </w:numPr>
+      </w:pPr>
+      <w:r>
+        <w:t>D</w:t>
+      </w:r>
+      <w:r>
+        <w:t>em Einkaufswagen wird ein beliebiger Artikel zuerst mit der Anzahl 0, dann in negativ hinzugefügt. Da man keinen negativen Betrag und nicht nichts bestellen kann, muss eine Fehlermeldung ausgegeben und der Vorgang abgebrochen werden.</w:t>
+      </w:r>
+    </w:p>
+    <w:p>
+      <w:pPr>
+        <w:pStyle w:val="Listenabsatz"/>
+        <w:numPr>
+          <w:ilvl w:val="0"/>
+          <w:numId w:val="5"/>
+        </w:numPr>
+      </w:pPr>
+      <w:r>
+        <w:t>Der Einkaufwagen wird bestellt, ohne dass er ausgecheckt wurde (der Nutzer ist noch nicht zur Kasse gegangen). In diesem Fall soll eine Fehlermeldung erscheinen, die darüber informiert und der Vorgang wird abgebrochen.</w:t>
+      </w:r>
+    </w:p>
+    <w:p>
+      <w:pPr>
+        <w:pStyle w:val="Listenabsatz"/>
+        <w:numPr>
+          <w:ilvl w:val="0"/>
+          <w:numId w:val="5"/>
+        </w:numPr>
+      </w:pPr>
+      <w:r>
+        <w:lastRenderedPageBreak/>
+        <w:t xml:space="preserve">Der erstellte Einkaufswagen wird </w:t>
+      </w:r>
+      <w:r>
+        <w:t>bezahlt und ausgecheckt (erst zur Kasse gehen, dann bestellen)</w:t>
+      </w:r>
+      <w:r>
+        <w:t>. In diesem Fall wird eine neue Bestellung aufgenommen.</w:t>
+      </w:r>
     </w:p>
     <w:p>
       <w:pPr>
         <w:pStyle w:val="berschrift1"/>
       </w:pPr>
       <w:r>
-        <w:t>Manuell durchgeführte Testfälle</w:t>
+        <w:t>Manuell durchgeführte Test</w:t>
+      </w:r>
+      <w:r>
+        <w:t>s</w:t>
       </w:r>
     </w:p>
     <w:p>
@@ -183,11 +275,70 @@
         <w:t xml:space="preserve">Die folgenden Testfälle sind nicht durch JUNIT </w:t>
       </w:r>
       <w:r>
-        <w:t>automatisiertbar</w:t>
-      </w:r>
-      <w:r>
-        <w:t xml:space="preserve"> sondern müssen manuell durchgeführt werden.</w:t>
-      </w:r>
+        <w:t>automatisier</w:t>
+      </w:r>
+      <w:r>
+        <w:t>bar</w:t>
+      </w:r>
+      <w:r>
+        <w:t xml:space="preserve"> sondern müs</w:t>
+      </w:r>
+      <w:r>
+        <w:t>sen manuell durchgeführt werden, was an der nebenläufigen Ausführung liegt.</w:t>
+      </w:r>
+    </w:p>
+    <w:p>
+      <w:pPr>
+        <w:pStyle w:val="Listenabsatz"/>
+        <w:numPr>
+          <w:ilvl w:val="0"/>
+          <w:numId w:val="6"/>
+        </w:numPr>
+        <w:rPr>
+          <w:b/>
+        </w:rPr>
+      </w:pPr>
+      <w:r>
+        <w:rPr>
+          <w:b/>
+        </w:rPr>
+        <w:t>Lieferung annehmen</w:t>
+      </w:r>
+      <w:r>
+        <w:rPr>
+          <w:b/>
+        </w:rPr>
+        <w:t xml:space="preserve">: </w:t>
+      </w:r>
+      <w:r>
+        <w:t>Wird die Lieferung angenommen, so verschwindet die Bestellung aus der Liste. Das Kundenkonto bleibt (sofern kein Geld eingezahlt wird) dauerhaft mit dem Bestellbetrag belastet.</w:t>
+      </w:r>
+    </w:p>
+    <w:p>
+      <w:pPr>
+        <w:pStyle w:val="Listenabsatz"/>
+        <w:numPr>
+          <w:ilvl w:val="0"/>
+          <w:numId w:val="6"/>
+        </w:numPr>
+        <w:rPr>
+          <w:b/>
+        </w:rPr>
+      </w:pPr>
+      <w:r>
+        <w:rPr>
+          <w:b/>
+        </w:rPr>
+        <w:t>Lieferung zurücksenden:</w:t>
+      </w:r>
+      <w:r>
+        <w:t xml:space="preserve"> Wird die Lieferung retoure geschickt</w:t>
+      </w:r>
+      <w:r>
+        <w:t>, verschwindet die Bestellung aus der Liste und das Kundenkonto wird nur mit einem Bruchteil der Bestellsumme belastet (dieser Teil richtet sich nach der Variable retourePercentage, die vom Shopkeeper eingestellt werden kann)</w:t>
+      </w:r>
+      <w:bookmarkStart w:id="0" w:name="_GoBack"/>
+      <w:bookmarkEnd w:id="0"/>
     </w:p>
     <w:sectPr>
       <w:pgSz w:w="11906" w:h="16838"/>
@@ -200,8 +351,8 @@
 </file>
 
 <file path=word/numbering.xml><?xml version="1.0" encoding="utf-8"?>
-<w:numbering xmlns:wpc="http://schemas.microsoft.com/office/word/2010/wordprocessingCanvas" xmlns:mc="http://schemas.openxmlformats.org/markup-compatibility/2006" xmlns:o="urn:schemas-microsoft-com:office:office" xmlns:r="http://schemas.openxmlformats.org/officeDocument/2006/relationships" xmlns:m="http://schemas.openxmlformats.org/officeDocument/2006/math" xmlns:v="urn:schemas-microsoft-com:vml" xmlns:wp14="http://schemas.microsoft.com/office/word/2010/wordprocessingDrawing" xmlns:wp="http://schemas.openxmlformats.org/drawingml/2006/wordprocessingDrawing" xmlns:w10="urn:schemas-microsoft-com:office:word" xmlns:w="http://schemas.openxmlformats.org/wordprocessingml/2006/main" xmlns:w14="http://schemas.microsoft.com/office/word/2010/wordml" xmlns:wpg="http://schemas.microsoft.com/office/word/2010/wordprocessingGroup" xmlns:wpi="http://schemas.microsoft.com/office/word/2010/wordprocessingInk" xmlns:wne="http://schemas.microsoft.com/office/word/2006/wordml" xmlns:wps="http://schemas.microsoft.com/office/word/2010/wordprocessingShape" mc:Ignorable="w14 wp14">
-  <w:abstractNum w:abstractNumId="0">
+<w:numbering xmlns:wpc="http://schemas.microsoft.com/office/word/2010/wordprocessingCanvas" xmlns:cx="http://schemas.microsoft.com/office/drawing/2014/chartex" xmlns:cx1="http://schemas.microsoft.com/office/drawing/2015/9/8/chartex" xmlns:cx2="http://schemas.microsoft.com/office/drawing/2015/10/21/chartex" xmlns:mc="http://schemas.openxmlformats.org/markup-compatibility/2006" xmlns:o="urn:schemas-microsoft-com:office:office" xmlns:r="http://schemas.openxmlformats.org/officeDocument/2006/relationships" xmlns:m="http://schemas.openxmlformats.org/officeDocument/2006/math" xmlns:v="urn:schemas-microsoft-com:vml" xmlns:wp14="http://schemas.microsoft.com/office/word/2010/wordprocessingDrawing" xmlns:wp="http://schemas.openxmlformats.org/drawingml/2006/wordprocessingDrawing" xmlns:w10="urn:schemas-microsoft-com:office:word" xmlns:w="http://schemas.openxmlformats.org/wordprocessingml/2006/main" xmlns:w14="http://schemas.microsoft.com/office/word/2010/wordml" xmlns:w15="http://schemas.microsoft.com/office/word/2012/wordml" xmlns:w16se="http://schemas.microsoft.com/office/word/2015/wordml/symex" xmlns:wpg="http://schemas.microsoft.com/office/word/2010/wordprocessingGroup" xmlns:wpi="http://schemas.microsoft.com/office/word/2010/wordprocessingInk" xmlns:wne="http://schemas.microsoft.com/office/word/2006/wordml" xmlns:wps="http://schemas.microsoft.com/office/word/2010/wordprocessingShape" mc:Ignorable="w14 w15 w16se wp14">
+  <w:abstractNum w:abstractNumId="0" w15:restartNumberingAfterBreak="0">
     <w:nsid w:val="13EC759E"/>
     <w:multiLevelType w:val="hybridMultilevel"/>
     <w:tmpl w:val="0CEE8A9A"/>
@@ -314,7 +465,7 @@
       </w:rPr>
     </w:lvl>
   </w:abstractNum>
-  <w:abstractNum w:abstractNumId="1">
+  <w:abstractNum w:abstractNumId="1" w15:restartNumberingAfterBreak="0">
     <w:nsid w:val="2FD10F34"/>
     <w:multiLevelType w:val="hybridMultilevel"/>
     <w:tmpl w:val="DCC651D8"/>
@@ -427,7 +578,120 @@
       </w:rPr>
     </w:lvl>
   </w:abstractNum>
-  <w:abstractNum w:abstractNumId="2">
+  <w:abstractNum w:abstractNumId="2" w15:restartNumberingAfterBreak="0">
+    <w:nsid w:val="47315BA7"/>
+    <w:multiLevelType w:val="hybridMultilevel"/>
+    <w:tmpl w:val="DFF0B85E"/>
+    <w:lvl w:ilvl="0" w:tplc="04070001">
+      <w:start w:val="1"/>
+      <w:numFmt w:val="bullet"/>
+      <w:lvlText w:val=""/>
+      <w:lvlJc w:val="left"/>
+      <w:pPr>
+        <w:ind w:left="720" w:hanging="360"/>
+      </w:pPr>
+      <w:rPr>
+        <w:rFonts w:ascii="Symbol" w:hAnsi="Symbol" w:hint="default"/>
+      </w:rPr>
+    </w:lvl>
+    <w:lvl w:ilvl="1" w:tplc="04070003" w:tentative="1">
+      <w:start w:val="1"/>
+      <w:numFmt w:val="bullet"/>
+      <w:lvlText w:val="o"/>
+      <w:lvlJc w:val="left"/>
+      <w:pPr>
+        <w:ind w:left="1440" w:hanging="360"/>
+      </w:pPr>
+      <w:rPr>
+        <w:rFonts w:ascii="Courier New" w:hAnsi="Courier New" w:cs="Courier New" w:hint="default"/>
+      </w:rPr>
+    </w:lvl>
+    <w:lvl w:ilvl="2" w:tplc="04070005" w:tentative="1">
+      <w:start w:val="1"/>
+      <w:numFmt w:val="bullet"/>
+      <w:lvlText w:val=""/>
+      <w:lvlJc w:val="left"/>
+      <w:pPr>
+        <w:ind w:left="2160" w:hanging="360"/>
+      </w:pPr>
+      <w:rPr>
+        <w:rFonts w:ascii="Wingdings" w:hAnsi="Wingdings" w:hint="default"/>
+      </w:rPr>
+    </w:lvl>
+    <w:lvl w:ilvl="3" w:tplc="04070001" w:tentative="1">
+      <w:start w:val="1"/>
+      <w:numFmt w:val="bullet"/>
+      <w:lvlText w:val=""/>
+      <w:lvlJc w:val="left"/>
+      <w:pPr>
+        <w:ind w:left="2880" w:hanging="360"/>
+      </w:pPr>
+      <w:rPr>
+        <w:rFonts w:ascii="Symbol" w:hAnsi="Symbol" w:hint="default"/>
+      </w:rPr>
+    </w:lvl>
+    <w:lvl w:ilvl="4" w:tplc="04070003" w:tentative="1">
+      <w:start w:val="1"/>
+      <w:numFmt w:val="bullet"/>
+      <w:lvlText w:val="o"/>
+      <w:lvlJc w:val="left"/>
+      <w:pPr>
+        <w:ind w:left="3600" w:hanging="360"/>
+      </w:pPr>
+      <w:rPr>
+        <w:rFonts w:ascii="Courier New" w:hAnsi="Courier New" w:cs="Courier New" w:hint="default"/>
+      </w:rPr>
+    </w:lvl>
+    <w:lvl w:ilvl="5" w:tplc="04070005" w:tentative="1">
+      <w:start w:val="1"/>
+      <w:numFmt w:val="bullet"/>
+      <w:lvlText w:val=""/>
+      <w:lvlJc w:val="left"/>
+      <w:pPr>
+        <w:ind w:left="4320" w:hanging="360"/>
+      </w:pPr>
+      <w:rPr>
+        <w:rFonts w:ascii="Wingdings" w:hAnsi="Wingdings" w:hint="default"/>
+      </w:rPr>
+    </w:lvl>
+    <w:lvl w:ilvl="6" w:tplc="04070001" w:tentative="1">
+      <w:start w:val="1"/>
+      <w:numFmt w:val="bullet"/>
+      <w:lvlText w:val=""/>
+      <w:lvlJc w:val="left"/>
+      <w:pPr>
+        <w:ind w:left="5040" w:hanging="360"/>
+      </w:pPr>
+      <w:rPr>
+        <w:rFonts w:ascii="Symbol" w:hAnsi="Symbol" w:hint="default"/>
+      </w:rPr>
+    </w:lvl>
+    <w:lvl w:ilvl="7" w:tplc="04070003" w:tentative="1">
+      <w:start w:val="1"/>
+      <w:numFmt w:val="bullet"/>
+      <w:lvlText w:val="o"/>
+      <w:lvlJc w:val="left"/>
+      <w:pPr>
+        <w:ind w:left="5760" w:hanging="360"/>
+      </w:pPr>
+      <w:rPr>
+        <w:rFonts w:ascii="Courier New" w:hAnsi="Courier New" w:cs="Courier New" w:hint="default"/>
+      </w:rPr>
+    </w:lvl>
+    <w:lvl w:ilvl="8" w:tplc="04070005" w:tentative="1">
+      <w:start w:val="1"/>
+      <w:numFmt w:val="bullet"/>
+      <w:lvlText w:val=""/>
+      <w:lvlJc w:val="left"/>
+      <w:pPr>
+        <w:ind w:left="6480" w:hanging="360"/>
+      </w:pPr>
+      <w:rPr>
+        <w:rFonts w:ascii="Wingdings" w:hAnsi="Wingdings" w:hint="default"/>
+      </w:rPr>
+    </w:lvl>
+  </w:abstractNum>
+  <w:abstractNum w:abstractNumId="3" w15:restartNumberingAfterBreak="0">
     <w:nsid w:val="4B2926A8"/>
     <w:multiLevelType w:val="hybridMultilevel"/>
     <w:tmpl w:val="64FC99B0"/>
@@ -540,7 +804,7 @@
       </w:rPr>
     </w:lvl>
   </w:abstractNum>
-  <w:abstractNum w:abstractNumId="3">
+  <w:abstractNum w:abstractNumId="4" w15:restartNumberingAfterBreak="0">
     <w:nsid w:val="713B2DC1"/>
     <w:multiLevelType w:val="hybridMultilevel"/>
     <w:tmpl w:val="20FE04F8"/>
@@ -653,11 +917,124 @@
       </w:rPr>
     </w:lvl>
   </w:abstractNum>
+  <w:abstractNum w:abstractNumId="5" w15:restartNumberingAfterBreak="0">
+    <w:nsid w:val="7DC53E95"/>
+    <w:multiLevelType w:val="hybridMultilevel"/>
+    <w:tmpl w:val="31B0AED6"/>
+    <w:lvl w:ilvl="0" w:tplc="04070001">
+      <w:start w:val="1"/>
+      <w:numFmt w:val="bullet"/>
+      <w:lvlText w:val=""/>
+      <w:lvlJc w:val="left"/>
+      <w:pPr>
+        <w:ind w:left="720" w:hanging="360"/>
+      </w:pPr>
+      <w:rPr>
+        <w:rFonts w:ascii="Symbol" w:hAnsi="Symbol" w:hint="default"/>
+      </w:rPr>
+    </w:lvl>
+    <w:lvl w:ilvl="1" w:tplc="04070003" w:tentative="1">
+      <w:start w:val="1"/>
+      <w:numFmt w:val="bullet"/>
+      <w:lvlText w:val="o"/>
+      <w:lvlJc w:val="left"/>
+      <w:pPr>
+        <w:ind w:left="1440" w:hanging="360"/>
+      </w:pPr>
+      <w:rPr>
+        <w:rFonts w:ascii="Courier New" w:hAnsi="Courier New" w:cs="Courier New" w:hint="default"/>
+      </w:rPr>
+    </w:lvl>
+    <w:lvl w:ilvl="2" w:tplc="04070005" w:tentative="1">
+      <w:start w:val="1"/>
+      <w:numFmt w:val="bullet"/>
+      <w:lvlText w:val=""/>
+      <w:lvlJc w:val="left"/>
+      <w:pPr>
+        <w:ind w:left="2160" w:hanging="360"/>
+      </w:pPr>
+      <w:rPr>
+        <w:rFonts w:ascii="Wingdings" w:hAnsi="Wingdings" w:hint="default"/>
+      </w:rPr>
+    </w:lvl>
+    <w:lvl w:ilvl="3" w:tplc="04070001" w:tentative="1">
+      <w:start w:val="1"/>
+      <w:numFmt w:val="bullet"/>
+      <w:lvlText w:val=""/>
+      <w:lvlJc w:val="left"/>
+      <w:pPr>
+        <w:ind w:left="2880" w:hanging="360"/>
+      </w:pPr>
+      <w:rPr>
+        <w:rFonts w:ascii="Symbol" w:hAnsi="Symbol" w:hint="default"/>
+      </w:rPr>
+    </w:lvl>
+    <w:lvl w:ilvl="4" w:tplc="04070003" w:tentative="1">
+      <w:start w:val="1"/>
+      <w:numFmt w:val="bullet"/>
+      <w:lvlText w:val="o"/>
+      <w:lvlJc w:val="left"/>
+      <w:pPr>
+        <w:ind w:left="3600" w:hanging="360"/>
+      </w:pPr>
+      <w:rPr>
+        <w:rFonts w:ascii="Courier New" w:hAnsi="Courier New" w:cs="Courier New" w:hint="default"/>
+      </w:rPr>
+    </w:lvl>
+    <w:lvl w:ilvl="5" w:tplc="04070005" w:tentative="1">
+      <w:start w:val="1"/>
+      <w:numFmt w:val="bullet"/>
+      <w:lvlText w:val=""/>
+      <w:lvlJc w:val="left"/>
+      <w:pPr>
+        <w:ind w:left="4320" w:hanging="360"/>
+      </w:pPr>
+      <w:rPr>
+        <w:rFonts w:ascii="Wingdings" w:hAnsi="Wingdings" w:hint="default"/>
+      </w:rPr>
+    </w:lvl>
+    <w:lvl w:ilvl="6" w:tplc="04070001" w:tentative="1">
+      <w:start w:val="1"/>
+      <w:numFmt w:val="bullet"/>
+      <w:lvlText w:val=""/>
+      <w:lvlJc w:val="left"/>
+      <w:pPr>
+        <w:ind w:left="5040" w:hanging="360"/>
+      </w:pPr>
+      <w:rPr>
+        <w:rFonts w:ascii="Symbol" w:hAnsi="Symbol" w:hint="default"/>
+      </w:rPr>
+    </w:lvl>
+    <w:lvl w:ilvl="7" w:tplc="04070003" w:tentative="1">
+      <w:start w:val="1"/>
+      <w:numFmt w:val="bullet"/>
+      <w:lvlText w:val="o"/>
+      <w:lvlJc w:val="left"/>
+      <w:pPr>
+        <w:ind w:left="5760" w:hanging="360"/>
+      </w:pPr>
+      <w:rPr>
+        <w:rFonts w:ascii="Courier New" w:hAnsi="Courier New" w:cs="Courier New" w:hint="default"/>
+      </w:rPr>
+    </w:lvl>
+    <w:lvl w:ilvl="8" w:tplc="04070005" w:tentative="1">
+      <w:start w:val="1"/>
+      <w:numFmt w:val="bullet"/>
+      <w:lvlText w:val=""/>
+      <w:lvlJc w:val="left"/>
+      <w:pPr>
+        <w:ind w:left="6480" w:hanging="360"/>
+      </w:pPr>
+      <w:rPr>
+        <w:rFonts w:ascii="Wingdings" w:hAnsi="Wingdings" w:hint="default"/>
+      </w:rPr>
+    </w:lvl>
+  </w:abstractNum>
   <w:num w:numId="1">
-    <w:abstractNumId w:val="2"/>
+    <w:abstractNumId w:val="3"/>
   </w:num>
   <w:num w:numId="2">
-    <w:abstractNumId w:val="3"/>
+    <w:abstractNumId w:val="4"/>
   </w:num>
   <w:num w:numId="3">
     <w:abstractNumId w:val="0"/>
@@ -665,11 +1042,17 @@
   <w:num w:numId="4">
     <w:abstractNumId w:val="1"/>
   </w:num>
+  <w:num w:numId="5">
+    <w:abstractNumId w:val="5"/>
+  </w:num>
+  <w:num w:numId="6">
+    <w:abstractNumId w:val="2"/>
+  </w:num>
 </w:numbering>
 </file>
 
 <file path=word/styles.xml><?xml version="1.0" encoding="utf-8"?>
-<w:styles xmlns:mc="http://schemas.openxmlformats.org/markup-compatibility/2006" xmlns:r="http://schemas.openxmlformats.org/officeDocument/2006/relationships" xmlns:w="http://schemas.openxmlformats.org/wordprocessingml/2006/main" xmlns:w14="http://schemas.microsoft.com/office/word/2010/wordml" mc:Ignorable="w14">
+<w:styles xmlns:mc="http://schemas.openxmlformats.org/markup-compatibility/2006" xmlns:r="http://schemas.openxmlformats.org/officeDocument/2006/relationships" xmlns:w="http://schemas.openxmlformats.org/wordprocessingml/2006/main" xmlns:w14="http://schemas.microsoft.com/office/word/2010/wordml" xmlns:w15="http://schemas.microsoft.com/office/word/2012/wordml" xmlns:w16se="http://schemas.microsoft.com/office/word/2015/wordml/symex" mc:Ignorable="w14 w15 w16se">
   <w:docDefaults>
     <w:rPrDefault>
       <w:rPr>
@@ -685,496 +1068,379 @@
       </w:pPr>
     </w:pPrDefault>
   </w:docDefaults>
-  <w:latentStyles w:defLockedState="0" w:defUIPriority="99" w:defSemiHidden="1" w:defUnhideWhenUsed="1" w:defQFormat="0" w:count="267">
-    <w:lsdException w:name="Normal" w:semiHidden="0" w:uiPriority="0" w:unhideWhenUsed="0" w:qFormat="1"/>
-    <w:lsdException w:name="heading 1" w:semiHidden="0" w:uiPriority="9" w:unhideWhenUsed="0" w:qFormat="1"/>
-    <w:lsdException w:name="heading 2" w:uiPriority="9" w:qFormat="1"/>
-    <w:lsdException w:name="heading 3" w:uiPriority="9" w:qFormat="1"/>
-    <w:lsdException w:name="heading 4" w:uiPriority="9" w:qFormat="1"/>
-    <w:lsdException w:name="heading 5" w:uiPriority="9" w:qFormat="1"/>
-    <w:lsdException w:name="heading 6" w:uiPriority="9" w:qFormat="1"/>
-    <w:lsdException w:name="heading 7" w:uiPriority="9" w:qFormat="1"/>
-    <w:lsdException w:name="heading 8" w:uiPriority="9" w:qFormat="1"/>
-    <w:lsdException w:name="heading 9" w:uiPriority="9" w:qFormat="1"/>
-    <w:lsdException w:name="toc 1" w:uiPriority="39"/>
-    <w:lsdException w:name="toc 2" w:uiPriority="39"/>
-    <w:lsdException w:name="toc 3" w:uiPriority="39"/>
-    <w:lsdException w:name="toc 4" w:uiPriority="39"/>
-    <w:lsdException w:name="toc 5" w:uiPriority="39"/>
-    <w:lsdException w:name="toc 6" w:uiPriority="39"/>
-    <w:lsdException w:name="toc 7" w:uiPriority="39"/>
-    <w:lsdException w:name="toc 8" w:uiPriority="39"/>
-    <w:lsdException w:name="toc 9" w:uiPriority="39"/>
-    <w:lsdException w:name="caption" w:uiPriority="35" w:qFormat="1"/>
-    <w:lsdException w:name="Title" w:semiHidden="0" w:uiPriority="10" w:unhideWhenUsed="0" w:qFormat="1"/>
-    <w:lsdException w:name="Default Paragraph Font" w:uiPriority="1"/>
-    <w:lsdException w:name="Subtitle" w:semiHidden="0" w:uiPriority="11" w:unhideWhenUsed="0" w:qFormat="1"/>
-    <w:lsdException w:name="Strong" w:semiHidden="0" w:uiPriority="22" w:unhideWhenUsed="0" w:qFormat="1"/>
-    <w:lsdException w:name="Emphasis" w:semiHidden="0" w:uiPriority="20" w:unhideWhenUsed="0" w:qFormat="1"/>
-    <w:lsdException w:name="Table Grid" w:semiHidden="0" w:uiPriority="39" w:unhideWhenUsed="0"/>
-    <w:lsdException w:name="Placeholder Text" w:unhideWhenUsed="0"/>
-    <w:lsdException w:name="No Spacing" w:semiHidden="0" w:uiPriority="1" w:unhideWhenUsed="0" w:qFormat="1"/>
-    <w:lsdException w:name="Light Shading" w:semiHidden="0" w:uiPriority="60" w:unhideWhenUsed="0"/>
-    <w:lsdException w:name="Light List" w:semiHidden="0" w:uiPriority="61" w:unhideWhenUsed="0"/>
-    <w:lsdException w:name="Light Grid" w:semiHidden="0" w:uiPriority="62" w:unhideWhenUsed="0"/>
-    <w:lsdException w:name="Medium Shading 1" w:semiHidden="0" w:uiPriority="63" w:unhideWhenUsed="0"/>
-    <w:lsdException w:name="Medium Shading 2" w:semiHidden="0" w:uiPriority="64" w:unhideWhenUsed="0"/>
-    <w:lsdException w:name="Medium List 1" w:semiHidden="0" w:uiPriority="65" w:unhideWhenUsed="0"/>
-    <w:lsdException w:name="Medium List 2" w:semiHidden="0" w:uiPriority="66" w:unhideWhenUsed="0"/>
-    <w:lsdException w:name="Medium Grid 1" w:semiHidden="0" w:uiPriority="67" w:unhideWhenUsed="0"/>
-    <w:lsdException w:name="Medium Grid 2" w:semiHidden="0" w:uiPriority="68" w:unhideWhenUsed="0"/>
-    <w:lsdException w:name="Medium Grid 3" w:semiHidden="0" w:uiPriority="69" w:unhideWhenUsed="0"/>
-    <w:lsdException w:name="Dark List" w:semiHidden="0" w:uiPriority="70" w:unhideWhenUsed="0"/>
-    <w:lsdException w:name="Colorful Shading" w:semiHidden="0" w:uiPriority="71" w:unhideWhenUsed="0"/>
-    <w:lsdException w:name="Colorful List" w:semiHidden="0" w:uiPriority="72" w:unhideWhenUsed="0"/>
-    <w:lsdException w:name="Colorful Grid" w:semiHidden="0" w:uiPriority="73" w:unhideWhenUsed="0"/>
-    <w:lsdException w:name="Light Shading Accent 1" w:semiHidden="0" w:uiPriority="60" w:unhideWhenUsed="0"/>
-    <w:lsdException w:name="Light List Accent 1" w:semiHidden="0" w:uiPriority="61" w:unhideWhenUsed="0"/>
-    <w:lsdException w:name="Light Grid Accent 1" w:semiHidden="0" w:uiPriority="62" w:unhideWhenUsed="0"/>
-    <w:lsdException w:name="Medium Shading 1 Accent 1" w:semiHidden="0" w:uiPriority="63" w:unhideWhenUsed="0"/>
-    <w:lsdException w:name="Medium Shading 2 Accent 1" w:semiHidden="0" w:uiPriority="64" w:unhideWhenUsed="0"/>
-    <w:lsdException w:name="Medium List 1 Accent 1" w:semiHidden="0" w:uiPriority="65" w:unhideWhenUsed="0"/>
-    <w:lsdException w:name="Revision" w:unhideWhenUsed="0"/>
-    <w:lsdException w:name="List Paragraph" w:semiHidden="0" w:uiPriority="34" w:unhideWhenUsed="0" w:qFormat="1"/>
-    <w:lsdException w:name="Quote" w:semiHidden="0" w:uiPriority="29" w:unhideWhenUsed="0" w:qFormat="1"/>
-    <w:lsdException w:name="Intense Quote" w:semiHidden="0" w:uiPriority="30" w:unhideWhenUsed="0" w:qFormat="1"/>
-    <w:lsdException w:name="Medium List 2 Accent 1" w:semiHidden="0" w:uiPriority="66" w:unhideWhenUsed="0"/>
-    <w:lsdException w:name="Medium Grid 1 Accent 1" w:semiHidden="0" w:uiPriority="67" w:unhideWhenUsed="0"/>
-    <w:lsdException w:name="Medium Grid 2 Accent 1" w:semiHidden="0" w:uiPriority="68" w:unhideWhenUsed="0"/>
-    <w:lsdException w:name="Medium Grid 3 Accent 1" w:semiHidden="0" w:uiPriority="69" w:unhideWhenUsed="0"/>
-    <w:lsdException w:name="Dark List Accent 1" w:semiHidden="0" w:uiPriority="70" w:unhideWhenUsed="0"/>
-    <w:lsdException w:name="Colorful Shading Accent 1" w:semiHidden="0" w:uiPriority="71" w:unhideWhenUsed="0"/>
-    <w:lsdException w:name="Colorful List Accent 1" w:semiHidden="0" w:uiPriority="72" w:unhideWhenUsed="0"/>
-    <w:lsdException w:name="Colorful Grid Accent 1" w:semiHidden="0" w:uiPriority="73" w:unhideWhenUsed="0"/>
-    <w:lsdException w:name="Light Shading Accent 2" w:semiHidden="0" w:uiPriority="60" w:unhideWhenUsed="0"/>
-    <w:lsdException w:name="Light List Accent 2" w:semiHidden="0" w:uiPriority="61" w:unhideWhenUsed="0"/>
-    <w:lsdException w:name="Light Grid Accent 2" w:semiHidden="0" w:uiPriority="62" w:unhideWhenUsed="0"/>
-    <w:lsdException w:name="Medium Shading 1 Accent 2" w:semiHidden="0" w:uiPriority="63" w:unhideWhenUsed="0"/>
-    <w:lsdException w:name="Medium Shading 2 Accent 2" w:semiHidden="0" w:uiPriority="64" w:unhideWhenUsed="0"/>
-    <w:lsdException w:name="Medium List 1 Accent 2" w:semiHidden="0" w:uiPriority="65" w:unhideWhenUsed="0"/>
-    <w:lsdException w:name="Medium List 2 Accent 2" w:semiHidden="0" w:uiPriority="66" w:unhideWhenUsed="0"/>
-    <w:lsdException w:name="Medium Grid 1 Accent 2" w:semiHidden="0" w:uiPriority="67" w:unhideWhenUsed="0"/>
-    <w:lsdException w:name="Medium Grid 2 Accent 2" w:semiHidden="0" w:uiPriority="68" w:unhideWhenUsed="0"/>
-    <w:lsdException w:name="Medium Grid 3 Accent 2" w:semiHidden="0" w:uiPriority="69" w:unhideWhenUsed="0"/>
-    <w:lsdException w:name="Dark List Accent 2" w:semiHidden="0" w:uiPriority="70" w:unhideWhenUsed="0"/>
-    <w:lsdException w:name="Colorful Shading Accent 2" w:semiHidden="0" w:uiPriority="71" w:unhideWhenUsed="0"/>
-    <w:lsdException w:name="Colorful List Accent 2" w:semiHidden="0" w:uiPriority="72" w:unhideWhenUsed="0"/>
-    <w:lsdException w:name="Colorful Grid Accent 2" w:semiHidden="0" w:uiPriority="73" w:unhideWhenUsed="0"/>
-    <w:lsdException w:name="Light Shading Accent 3" w:semiHidden="0" w:uiPriority="60" w:unhideWhenUsed="0"/>
-    <w:lsdException w:name="Light List Accent 3" w:semiHidden="0" w:uiPriority="61" w:unhideWhenUsed="0"/>
-    <w:lsdException w:name="Light Grid Accent 3" w:semiHidden="0" w:uiPriority="62" w:unhideWhenUsed="0"/>
-    <w:lsdException w:name="Medium Shading 1 Accent 3" w:semiHidden="0" w:uiPriority="63" w:unhideWhenUsed="0"/>
-    <w:lsdException w:name="Medium Shading 2 Accent 3" w:semiHidden="0" w:uiPriority="64" w:unhideWhenUsed="0"/>
-    <w:lsdException w:name="Medium List 1 Accent 3" w:semiHidden="0" w:uiPriority="65" w:unhideWhenUsed="0"/>
-    <w:lsdException w:name="Medium List 2 Accent 3" w:semiHidden="0" w:uiPriority="66" w:unhideWhenUsed="0"/>
-    <w:lsdException w:name="Medium Grid 1 Accent 3" w:semiHidden="0" w:uiPriority="67" w:unhideWhenUsed="0"/>
-    <w:lsdException w:name="Medium Grid 2 Accent 3" w:semiHidden="0" w:uiPriority="68" w:unhideWhenUsed="0"/>
-    <w:lsdException w:name="Medium Grid 3 Accent 3" w:semiHidden="0" w:uiPriority="69" w:unhideWhenUsed="0"/>
-    <w:lsdException w:name="Dark List Accent 3" w:semiHidden="0" w:uiPriority="70" w:unhideWhenUsed="0"/>
-    <w:lsdException w:name="Colorful Shading Accent 3" w:semiHidden="0" w:uiPriority="71" w:unhideWhenUsed="0"/>
-    <w:lsdException w:name="Colorful List Accent 3" w:semiHidden="0" w:uiPriority="72" w:unhideWhenUsed="0"/>
-    <w:lsdException w:name="Colorful Grid Accent 3" w:semiHidden="0" w:uiPriority="73" w:unhideWhenUsed="0"/>
-    <w:lsdException w:name="Light Shading Accent 4" w:semiHidden="0" w:uiPriority="60" w:unhideWhenUsed="0"/>
-    <w:lsdException w:name="Light List Accent 4" w:semiHidden="0" w:uiPriority="61" w:unhideWhenUsed="0"/>
-    <w:lsdException w:name="Light Grid Accent 4" w:semiHidden="0" w:uiPriority="62" w:unhideWhenUsed="0"/>
-    <w:lsdException w:name="Medium Shading 1 Accent 4" w:semiHidden="0" w:uiPriority="63" w:unhideWhenUsed="0"/>
-    <w:lsdException w:name="Medium Shading 2 Accent 4" w:semiHidden="0" w:uiPriority="64" w:unhideWhenUsed="0"/>
-    <w:lsdException w:name="Medium List 1 Accent 4" w:semiHidden="0" w:uiPriority="65" w:unhideWhenUsed="0"/>
-    <w:lsdException w:name="Medium List 2 Accent 4" w:semiHidden="0" w:uiPriority="66" w:unhideWhenUsed="0"/>
-    <w:lsdException w:name="Medium Grid 1 Accent 4" w:semiHidden="0" w:uiPriority="67" w:unhideWhenUsed="0"/>
-    <w:lsdException w:name="Medium Grid 2 Accent 4" w:semiHidden="0" w:uiPriority="68" w:unhideWhenUsed="0"/>
-    <w:lsdException w:name="Medium Grid 3 Accent 4" w:semiHidden="0" w:uiPriority="69" w:unhideWhenUsed="0"/>
-    <w:lsdException w:name="Dark List Accent 4" w:semiHidden="0" w:uiPriority="70" w:unhideWhenUsed="0"/>
-    <w:lsdException w:name="Colorful Shading Accent 4" w:semiHidden="0" w:uiPriority="71" w:unhideWhenUsed="0"/>
-    <w:lsdException w:name="Colorful List Accent 4" w:semiHidden="0" w:uiPriority="72" w:unhideWhenUsed="0"/>
-    <w:lsdException w:name="Colorful Grid Accent 4" w:semiHidden="0" w:uiPriority="73" w:unhideWhenUsed="0"/>
-    <w:lsdException w:name="Light Shading Accent 5" w:semiHidden="0" w:uiPriority="60" w:unhideWhenUsed="0"/>
-    <w:lsdException w:name="Light List Accent 5" w:semiHidden="0" w:uiPriority="61" w:unhideWhenUsed="0"/>
-    <w:lsdException w:name="Light Grid Accent 5" w:semiHidden="0" w:uiPriority="62" w:unhideWhenUsed="0"/>
-    <w:lsdException w:name="Medium Shading 1 Accent 5" w:semiHidden="0" w:uiPriority="63" w:unhideWhenUsed="0"/>
-    <w:lsdException w:name="Medium Shading 2 Accent 5" w:semiHidden="0" w:uiPriority="64" w:unhideWhenUsed="0"/>
-    <w:lsdException w:name="Medium List 1 Accent 5" w:semiHidden="0" w:uiPriority="65" w:unhideWhenUsed="0"/>
-    <w:lsdException w:name="Medium List 2 Accent 5" w:semiHidden="0" w:uiPriority="66" w:unhideWhenUsed="0"/>
-    <w:lsdException w:name="Medium Grid 1 Accent 5" w:semiHidden="0" w:uiPriority="67" w:unhideWhenUsed="0"/>
-    <w:lsdException w:name="Medium Grid 2 Accent 5" w:semiHidden="0" w:uiPriority="68" w:unhideWhenUsed="0"/>
-    <w:lsdException w:name="Medium Grid 3 Accent 5" w:semiHidden="0" w:uiPriority="69" w:unhideWhenUsed="0"/>
-    <w:lsdException w:name="Dark List Accent 5" w:semiHidden="0" w:uiPriority="70" w:unhideWhenUsed="0"/>
-    <w:lsdException w:name="Colorful Shading Accent 5" w:semiHidden="0" w:uiPriority="71" w:unhideWhenUsed="0"/>
-    <w:lsdException w:name="Colorful List Accent 5" w:semiHidden="0" w:uiPriority="72" w:unhideWhenUsed="0"/>
-    <w:lsdException w:name="Colorful Grid Accent 5" w:semiHidden="0" w:uiPriority="73" w:unhideWhenUsed="0"/>
-    <w:lsdException w:name="Light Shading Accent 6" w:semiHidden="0" w:uiPriority="60" w:unhideWhenUsed="0"/>
-    <w:lsdException w:name="Light List Accent 6" w:semiHidden="0" w:uiPriority="61" w:unhideWhenUsed="0"/>
-    <w:lsdException w:name="Light Grid Accent 6" w:semiHidden="0" w:uiPriority="62" w:unhideWhenUsed="0"/>
-    <w:lsdException w:name="Medium Shading 1 Accent 6" w:semiHidden="0" w:uiPriority="63" w:unhideWhenUsed="0"/>
-    <w:lsdException w:name="Medium Shading 2 Accent 6" w:semiHidden="0" w:uiPriority="64" w:unhideWhenUsed="0"/>
-    <w:lsdException w:name="Medium List 1 Accent 6" w:semiHidden="0" w:uiPriority="65" w:unhideWhenUsed="0"/>
-    <w:lsdException w:name="Medium List 2 Accent 6" w:semiHidden="0" w:uiPriority="66" w:unhideWhenUsed="0"/>
-    <w:lsdException w:name="Medium Grid 1 Accent 6" w:semiHidden="0" w:uiPriority="67" w:unhideWhenUsed="0"/>
-    <w:lsdException w:name="Medium Grid 2 Accent 6" w:semiHidden="0" w:uiPriority="68" w:unhideWhenUsed="0"/>
-    <w:lsdException w:name="Medium Grid 3 Accent 6" w:semiHidden="0" w:uiPriority="69" w:unhideWhenUsed="0"/>
-    <w:lsdException w:name="Dark List Accent 6" w:semiHidden="0" w:uiPriority="70" w:unhideWhenUsed="0"/>
-    <w:lsdException w:name="Colorful Shading Accent 6" w:semiHidden="0" w:uiPriority="71" w:unhideWhenUsed="0"/>
-    <w:lsdException w:name="Colorful List Accent 6" w:semiHidden="0" w:uiPriority="72" w:unhideWhenUsed="0"/>
-    <w:lsdException w:name="Colorful Grid Accent 6" w:semiHidden="0" w:uiPriority="73" w:unhideWhenUsed="0"/>
-    <w:lsdException w:name="Subtle Emphasis" w:semiHidden="0" w:uiPriority="19" w:unhideWhenUsed="0" w:qFormat="1"/>
-    <w:lsdException w:name="Intense Emphasis" w:semiHidden="0" w:uiPriority="21" w:unhideWhenUsed="0" w:qFormat="1"/>
-    <w:lsdException w:name="Subtle Reference" w:semiHidden="0" w:uiPriority="31" w:unhideWhenUsed="0" w:qFormat="1"/>
-    <w:lsdException w:name="Intense Reference" w:semiHidden="0" w:uiPriority="32" w:unhideWhenUsed="0" w:qFormat="1"/>
-    <w:lsdException w:name="Book Title" w:semiHidden="0" w:uiPriority="33" w:unhideWhenUsed="0" w:qFormat="1"/>
-    <w:lsdException w:name="Bibliography" w:uiPriority="37"/>
-    <w:lsdException w:name="TOC Heading" w:uiPriority="39" w:qFormat="1"/>
-  </w:latentStyles>
-  <w:style w:type="paragraph" w:default="1" w:styleId="Standard">
-    <w:name w:val="Normal"/>
-    <w:qFormat/>
-  </w:style>
-  <w:style w:type="paragraph" w:styleId="berschrift1">
-    <w:name w:val="heading 1"/>
-    <w:basedOn w:val="Standard"/>
-    <w:next w:val="Standard"/>
-    <w:link w:val="berschrift1Zchn"/>
-    <w:uiPriority w:val="9"/>
-    <w:qFormat/>
-    <w:rsid w:val="00C04D67"/>
-    <w:pPr>
-      <w:keepNext/>
-      <w:keepLines/>
-      <w:spacing w:before="480" w:after="0"/>
-      <w:outlineLvl w:val="0"/>
-    </w:pPr>
-    <w:rPr>
-      <w:rFonts w:asciiTheme="majorHAnsi" w:eastAsiaTheme="majorEastAsia" w:hAnsiTheme="majorHAnsi" w:cstheme="majorBidi"/>
-      <w:b/>
-      <w:bCs/>
-      <w:color w:val="2E74B5" w:themeColor="accent1" w:themeShade="BF"/>
-      <w:sz w:val="28"/>
-      <w:szCs w:val="28"/>
-    </w:rPr>
-  </w:style>
-  <w:style w:type="paragraph" w:styleId="berschrift2">
-    <w:name w:val="heading 2"/>
-    <w:basedOn w:val="Standard"/>
-    <w:next w:val="Standard"/>
-    <w:link w:val="berschrift2Zchn"/>
-    <w:uiPriority w:val="9"/>
-    <w:unhideWhenUsed/>
-    <w:qFormat/>
-    <w:rsid w:val="008A6362"/>
-    <w:pPr>
-      <w:keepNext/>
-      <w:keepLines/>
-      <w:spacing w:before="200" w:after="0"/>
-      <w:outlineLvl w:val="1"/>
-    </w:pPr>
-    <w:rPr>
-      <w:rFonts w:asciiTheme="majorHAnsi" w:eastAsiaTheme="majorEastAsia" w:hAnsiTheme="majorHAnsi" w:cstheme="majorBidi"/>
-      <w:b/>
-      <w:bCs/>
-      <w:color w:val="5B9BD5" w:themeColor="accent1"/>
-      <w:sz w:val="26"/>
-      <w:szCs w:val="26"/>
-    </w:rPr>
-  </w:style>
-  <w:style w:type="paragraph" w:styleId="berschrift3">
-    <w:name w:val="heading 3"/>
-    <w:basedOn w:val="Standard"/>
-    <w:next w:val="Standard"/>
-    <w:link w:val="berschrift3Zchn"/>
-    <w:uiPriority w:val="9"/>
-    <w:unhideWhenUsed/>
-    <w:qFormat/>
-    <w:rsid w:val="003821AD"/>
-    <w:pPr>
-      <w:keepNext/>
-      <w:keepLines/>
-      <w:spacing w:before="200" w:after="0"/>
-      <w:outlineLvl w:val="2"/>
-    </w:pPr>
-    <w:rPr>
-      <w:rFonts w:asciiTheme="majorHAnsi" w:eastAsiaTheme="majorEastAsia" w:hAnsiTheme="majorHAnsi" w:cstheme="majorBidi"/>
-      <w:b/>
-      <w:bCs/>
-      <w:color w:val="5B9BD5" w:themeColor="accent1"/>
-    </w:rPr>
-  </w:style>
-  <w:style w:type="character" w:default="1" w:styleId="Absatz-Standardschriftart">
-    <w:name w:val="Default Paragraph Font"/>
-    <w:uiPriority w:val="1"/>
-    <w:semiHidden/>
-    <w:unhideWhenUsed/>
-  </w:style>
-  <w:style w:type="table" w:default="1" w:styleId="NormaleTabelle">
-    <w:name w:val="Normal Table"/>
-    <w:uiPriority w:val="99"/>
-    <w:semiHidden/>
-    <w:unhideWhenUsed/>
-    <w:tblPr>
-      <w:tblInd w:w="0" w:type="dxa"/>
-      <w:tblCellMar>
-        <w:top w:w="0" w:type="dxa"/>
-        <w:left w:w="108" w:type="dxa"/>
-        <w:bottom w:w="0" w:type="dxa"/>
-        <w:right w:w="108" w:type="dxa"/>
-      </w:tblCellMar>
-    </w:tblPr>
-  </w:style>
-  <w:style w:type="numbering" w:default="1" w:styleId="KeineListe">
-    <w:name w:val="No List"/>
-    <w:uiPriority w:val="99"/>
-    <w:semiHidden/>
-    <w:unhideWhenUsed/>
-  </w:style>
-  <w:style w:type="paragraph" w:styleId="Titel">
-    <w:name w:val="Title"/>
-    <w:basedOn w:val="Standard"/>
-    <w:next w:val="Standard"/>
-    <w:link w:val="TitelZchn"/>
-    <w:uiPriority w:val="10"/>
-    <w:qFormat/>
-    <w:rsid w:val="002242A4"/>
-    <w:pPr>
-      <w:pBdr>
-        <w:bottom w:val="single" w:sz="8" w:space="4" w:color="5B9BD5" w:themeColor="accent1"/>
-      </w:pBdr>
-      <w:spacing w:after="300" w:line="240" w:lineRule="auto"/>
-      <w:contextualSpacing/>
-    </w:pPr>
-    <w:rPr>
-      <w:rFonts w:asciiTheme="majorHAnsi" w:eastAsiaTheme="majorEastAsia" w:hAnsiTheme="majorHAnsi" w:cstheme="majorBidi"/>
-      <w:color w:val="323E4F" w:themeColor="text2" w:themeShade="BF"/>
-      <w:spacing w:val="5"/>
-      <w:kern w:val="28"/>
-      <w:sz w:val="52"/>
-      <w:szCs w:val="52"/>
-    </w:rPr>
-  </w:style>
-  <w:style w:type="character" w:customStyle="1" w:styleId="TitelZchn">
-    <w:name w:val="Titel Zchn"/>
-    <w:basedOn w:val="Absatz-Standardschriftart"/>
-    <w:link w:val="Titel"/>
-    <w:uiPriority w:val="10"/>
-    <w:rsid w:val="002242A4"/>
-    <w:rPr>
-      <w:rFonts w:asciiTheme="majorHAnsi" w:eastAsiaTheme="majorEastAsia" w:hAnsiTheme="majorHAnsi" w:cstheme="majorBidi"/>
-      <w:color w:val="323E4F" w:themeColor="text2" w:themeShade="BF"/>
-      <w:spacing w:val="5"/>
-      <w:kern w:val="28"/>
-      <w:sz w:val="52"/>
-      <w:szCs w:val="52"/>
-    </w:rPr>
-  </w:style>
-  <w:style w:type="character" w:customStyle="1" w:styleId="berschrift2Zchn">
-    <w:name w:val="Überschrift 2 Zchn"/>
-    <w:basedOn w:val="Absatz-Standardschriftart"/>
-    <w:link w:val="berschrift2"/>
-    <w:uiPriority w:val="9"/>
-    <w:rsid w:val="008A6362"/>
-    <w:rPr>
-      <w:rFonts w:asciiTheme="majorHAnsi" w:eastAsiaTheme="majorEastAsia" w:hAnsiTheme="majorHAnsi" w:cstheme="majorBidi"/>
-      <w:b/>
-      <w:bCs/>
-      <w:color w:val="5B9BD5" w:themeColor="accent1"/>
-      <w:sz w:val="26"/>
-      <w:szCs w:val="26"/>
-    </w:rPr>
-  </w:style>
-  <w:style w:type="paragraph" w:styleId="Listenabsatz">
-    <w:name w:val="List Paragraph"/>
-    <w:basedOn w:val="Standard"/>
-    <w:uiPriority w:val="34"/>
-    <w:qFormat/>
-    <w:rsid w:val="008A6362"/>
-    <w:pPr>
-      <w:ind w:left="720"/>
-      <w:contextualSpacing/>
-    </w:pPr>
-  </w:style>
-  <w:style w:type="character" w:customStyle="1" w:styleId="berschrift1Zchn">
-    <w:name w:val="Überschrift 1 Zchn"/>
-    <w:basedOn w:val="Absatz-Standardschriftart"/>
-    <w:link w:val="berschrift1"/>
-    <w:uiPriority w:val="9"/>
-    <w:rsid w:val="00C04D67"/>
-    <w:rPr>
-      <w:rFonts w:asciiTheme="majorHAnsi" w:eastAsiaTheme="majorEastAsia" w:hAnsiTheme="majorHAnsi" w:cstheme="majorBidi"/>
-      <w:b/>
-      <w:bCs/>
-      <w:color w:val="2E74B5" w:themeColor="accent1" w:themeShade="BF"/>
-      <w:sz w:val="28"/>
-      <w:szCs w:val="28"/>
-    </w:rPr>
-  </w:style>
-  <w:style w:type="character" w:customStyle="1" w:styleId="berschrift3Zchn">
-    <w:name w:val="Überschrift 3 Zchn"/>
-    <w:basedOn w:val="Absatz-Standardschriftart"/>
-    <w:link w:val="berschrift3"/>
-    <w:uiPriority w:val="9"/>
-    <w:rsid w:val="003821AD"/>
-    <w:rPr>
-      <w:rFonts w:asciiTheme="majorHAnsi" w:eastAsiaTheme="majorEastAsia" w:hAnsiTheme="majorHAnsi" w:cstheme="majorBidi"/>
-      <w:b/>
-      <w:bCs/>
-      <w:color w:val="5B9BD5" w:themeColor="accent1"/>
-    </w:rPr>
-  </w:style>
-</w:styles>
-</file>
-
-<file path=word/stylesWithEffects.xml><?xml version="1.0" encoding="utf-8"?>
-<w:styles xmlns:wpc="http://schemas.microsoft.com/office/word/2010/wordprocessingCanvas" xmlns:mc="http://schemas.openxmlformats.org/markup-compatibility/2006" xmlns:o="urn:schemas-microsoft-com:office:office" xmlns:r="http://schemas.openxmlformats.org/officeDocument/2006/relationships" xmlns:m="http://schemas.openxmlformats.org/officeDocument/2006/math" xmlns:v="urn:schemas-microsoft-com:vml" xmlns:wp14="http://schemas.microsoft.com/office/word/2010/wordprocessingDrawing" xmlns:wp="http://schemas.openxmlformats.org/drawingml/2006/wordprocessingDrawing" xmlns:w10="urn:schemas-microsoft-com:office:word" xmlns:w="http://schemas.openxmlformats.org/wordprocessingml/2006/main" xmlns:w14="http://schemas.microsoft.com/office/word/2010/wordml" xmlns:wpg="http://schemas.microsoft.com/office/word/2010/wordprocessingGroup" xmlns:wpi="http://schemas.microsoft.com/office/word/2010/wordprocessingInk" xmlns:wne="http://schemas.microsoft.com/office/word/2006/wordml" xmlns:wps="http://schemas.microsoft.com/office/word/2010/wordprocessingShape" mc:Ignorable="w14 wp14">
-  <w:docDefaults>
-    <w:rPrDefault>
-      <w:rPr>
-        <w:rFonts w:asciiTheme="minorHAnsi" w:eastAsiaTheme="minorHAnsi" w:hAnsiTheme="minorHAnsi" w:cstheme="minorBidi"/>
-        <w:sz w:val="22"/>
-        <w:szCs w:val="22"/>
-        <w:lang w:val="de-DE" w:eastAsia="en-US" w:bidi="ar-SA"/>
-      </w:rPr>
-    </w:rPrDefault>
-    <w:pPrDefault>
-      <w:pPr>
-        <w:spacing w:after="160" w:line="259" w:lineRule="auto"/>
-      </w:pPr>
-    </w:pPrDefault>
-  </w:docDefaults>
-  <w:latentStyles w:defLockedState="0" w:defUIPriority="99" w:defSemiHidden="1" w:defUnhideWhenUsed="1" w:defQFormat="0" w:count="267">
-    <w:lsdException w:name="Normal" w:semiHidden="0" w:uiPriority="0" w:unhideWhenUsed="0" w:qFormat="1"/>
-    <w:lsdException w:name="heading 1" w:semiHidden="0" w:uiPriority="9" w:unhideWhenUsed="0" w:qFormat="1"/>
-    <w:lsdException w:name="heading 2" w:uiPriority="9" w:qFormat="1"/>
-    <w:lsdException w:name="heading 3" w:uiPriority="9" w:qFormat="1"/>
-    <w:lsdException w:name="heading 4" w:uiPriority="9" w:qFormat="1"/>
-    <w:lsdException w:name="heading 5" w:uiPriority="9" w:qFormat="1"/>
-    <w:lsdException w:name="heading 6" w:uiPriority="9" w:qFormat="1"/>
-    <w:lsdException w:name="heading 7" w:uiPriority="9" w:qFormat="1"/>
-    <w:lsdException w:name="heading 8" w:uiPriority="9" w:qFormat="1"/>
-    <w:lsdException w:name="heading 9" w:uiPriority="9" w:qFormat="1"/>
-    <w:lsdException w:name="toc 1" w:uiPriority="39"/>
-    <w:lsdException w:name="toc 2" w:uiPriority="39"/>
-    <w:lsdException w:name="toc 3" w:uiPriority="39"/>
-    <w:lsdException w:name="toc 4" w:uiPriority="39"/>
-    <w:lsdException w:name="toc 5" w:uiPriority="39"/>
-    <w:lsdException w:name="toc 6" w:uiPriority="39"/>
-    <w:lsdException w:name="toc 7" w:uiPriority="39"/>
-    <w:lsdException w:name="toc 8" w:uiPriority="39"/>
-    <w:lsdException w:name="toc 9" w:uiPriority="39"/>
-    <w:lsdException w:name="caption" w:uiPriority="35" w:qFormat="1"/>
-    <w:lsdException w:name="Title" w:semiHidden="0" w:uiPriority="10" w:unhideWhenUsed="0" w:qFormat="1"/>
-    <w:lsdException w:name="Default Paragraph Font" w:uiPriority="1"/>
-    <w:lsdException w:name="Subtitle" w:semiHidden="0" w:uiPriority="11" w:unhideWhenUsed="0" w:qFormat="1"/>
-    <w:lsdException w:name="Strong" w:semiHidden="0" w:uiPriority="22" w:unhideWhenUsed="0" w:qFormat="1"/>
-    <w:lsdException w:name="Emphasis" w:semiHidden="0" w:uiPriority="20" w:unhideWhenUsed="0" w:qFormat="1"/>
-    <w:lsdException w:name="Table Grid" w:semiHidden="0" w:uiPriority="39" w:unhideWhenUsed="0"/>
-    <w:lsdException w:name="Placeholder Text" w:unhideWhenUsed="0"/>
-    <w:lsdException w:name="No Spacing" w:semiHidden="0" w:uiPriority="1" w:unhideWhenUsed="0" w:qFormat="1"/>
-    <w:lsdException w:name="Light Shading" w:semiHidden="0" w:uiPriority="60" w:unhideWhenUsed="0"/>
-    <w:lsdException w:name="Light List" w:semiHidden="0" w:uiPriority="61" w:unhideWhenUsed="0"/>
-    <w:lsdException w:name="Light Grid" w:semiHidden="0" w:uiPriority="62" w:unhideWhenUsed="0"/>
-    <w:lsdException w:name="Medium Shading 1" w:semiHidden="0" w:uiPriority="63" w:unhideWhenUsed="0"/>
-    <w:lsdException w:name="Medium Shading 2" w:semiHidden="0" w:uiPriority="64" w:unhideWhenUsed="0"/>
-    <w:lsdException w:name="Medium List 1" w:semiHidden="0" w:uiPriority="65" w:unhideWhenUsed="0"/>
-    <w:lsdException w:name="Medium List 2" w:semiHidden="0" w:uiPriority="66" w:unhideWhenUsed="0"/>
-    <w:lsdException w:name="Medium Grid 1" w:semiHidden="0" w:uiPriority="67" w:unhideWhenUsed="0"/>
-    <w:lsdException w:name="Medium Grid 2" w:semiHidden="0" w:uiPriority="68" w:unhideWhenUsed="0"/>
-    <w:lsdException w:name="Medium Grid 3" w:semiHidden="0" w:uiPriority="69" w:unhideWhenUsed="0"/>
-    <w:lsdException w:name="Dark List" w:semiHidden="0" w:uiPriority="70" w:unhideWhenUsed="0"/>
-    <w:lsdException w:name="Colorful Shading" w:semiHidden="0" w:uiPriority="71" w:unhideWhenUsed="0"/>
-    <w:lsdException w:name="Colorful List" w:semiHidden="0" w:uiPriority="72" w:unhideWhenUsed="0"/>
-    <w:lsdException w:name="Colorful Grid" w:semiHidden="0" w:uiPriority="73" w:unhideWhenUsed="0"/>
-    <w:lsdException w:name="Light Shading Accent 1" w:semiHidden="0" w:uiPriority="60" w:unhideWhenUsed="0"/>
-    <w:lsdException w:name="Light List Accent 1" w:semiHidden="0" w:uiPriority="61" w:unhideWhenUsed="0"/>
-    <w:lsdException w:name="Light Grid Accent 1" w:semiHidden="0" w:uiPriority="62" w:unhideWhenUsed="0"/>
-    <w:lsdException w:name="Medium Shading 1 Accent 1" w:semiHidden="0" w:uiPriority="63" w:unhideWhenUsed="0"/>
-    <w:lsdException w:name="Medium Shading 2 Accent 1" w:semiHidden="0" w:uiPriority="64" w:unhideWhenUsed="0"/>
-    <w:lsdException w:name="Medium List 1 Accent 1" w:semiHidden="0" w:uiPriority="65" w:unhideWhenUsed="0"/>
-    <w:lsdException w:name="Revision" w:unhideWhenUsed="0"/>
-    <w:lsdException w:name="List Paragraph" w:semiHidden="0" w:uiPriority="34" w:unhideWhenUsed="0" w:qFormat="1"/>
-    <w:lsdException w:name="Quote" w:semiHidden="0" w:uiPriority="29" w:unhideWhenUsed="0" w:qFormat="1"/>
-    <w:lsdException w:name="Intense Quote" w:semiHidden="0" w:uiPriority="30" w:unhideWhenUsed="0" w:qFormat="1"/>
-    <w:lsdException w:name="Medium List 2 Accent 1" w:semiHidden="0" w:uiPriority="66" w:unhideWhenUsed="0"/>
-    <w:lsdException w:name="Medium Grid 1 Accent 1" w:semiHidden="0" w:uiPriority="67" w:unhideWhenUsed="0"/>
-    <w:lsdException w:name="Medium Grid 2 Accent 1" w:semiHidden="0" w:uiPriority="68" w:unhideWhenUsed="0"/>
-    <w:lsdException w:name="Medium Grid 3 Accent 1" w:semiHidden="0" w:uiPriority="69" w:unhideWhenUsed="0"/>
-    <w:lsdException w:name="Dark List Accent 1" w:semiHidden="0" w:uiPriority="70" w:unhideWhenUsed="0"/>
-    <w:lsdException w:name="Colorful Shading Accent 1" w:semiHidden="0" w:uiPriority="71" w:unhideWhenUsed="0"/>
-    <w:lsdException w:name="Colorful List Accent 1" w:semiHidden="0" w:uiPriority="72" w:unhideWhenUsed="0"/>
-    <w:lsdException w:name="Colorful Grid Accent 1" w:semiHidden="0" w:uiPriority="73" w:unhideWhenUsed="0"/>
-    <w:lsdException w:name="Light Shading Accent 2" w:semiHidden="0" w:uiPriority="60" w:unhideWhenUsed="0"/>
-    <w:lsdException w:name="Light List Accent 2" w:semiHidden="0" w:uiPriority="61" w:unhideWhenUsed="0"/>
-    <w:lsdException w:name="Light Grid Accent 2" w:semiHidden="0" w:uiPriority="62" w:unhideWhenUsed="0"/>
-    <w:lsdException w:name="Medium Shading 1 Accent 2" w:semiHidden="0" w:uiPriority="63" w:unhideWhenUsed="0"/>
-    <w:lsdException w:name="Medium Shading 2 Accent 2" w:semiHidden="0" w:uiPriority="64" w:unhideWhenUsed="0"/>
-    <w:lsdException w:name="Medium List 1 Accent 2" w:semiHidden="0" w:uiPriority="65" w:unhideWhenUsed="0"/>
-    <w:lsdException w:name="Medium List 2 Accent 2" w:semiHidden="0" w:uiPriority="66" w:unhideWhenUsed="0"/>
-    <w:lsdException w:name="Medium Grid 1 Accent 2" w:semiHidden="0" w:uiPriority="67" w:unhideWhenUsed="0"/>
-    <w:lsdException w:name="Medium Grid 2 Accent 2" w:semiHidden="0" w:uiPriority="68" w:unhideWhenUsed="0"/>
-    <w:lsdException w:name="Medium Grid 3 Accent 2" w:semiHidden="0" w:uiPriority="69" w:unhideWhenUsed="0"/>
-    <w:lsdException w:name="Dark List Accent 2" w:semiHidden="0" w:uiPriority="70" w:unhideWhenUsed="0"/>
-    <w:lsdException w:name="Colorful Shading Accent 2" w:semiHidden="0" w:uiPriority="71" w:unhideWhenUsed="0"/>
-    <w:lsdException w:name="Colorful List Accent 2" w:semiHidden="0" w:uiPriority="72" w:unhideWhenUsed="0"/>
-    <w:lsdException w:name="Colorful Grid Accent 2" w:semiHidden="0" w:uiPriority="73" w:unhideWhenUsed="0"/>
-    <w:lsdException w:name="Light Shading Accent 3" w:semiHidden="0" w:uiPriority="60" w:unhideWhenUsed="0"/>
-    <w:lsdException w:name="Light List Accent 3" w:semiHidden="0" w:uiPriority="61" w:unhideWhenUsed="0"/>
-    <w:lsdException w:name="Light Grid Accent 3" w:semiHidden="0" w:uiPriority="62" w:unhideWhenUsed="0"/>
-    <w:lsdException w:name="Medium Shading 1 Accent 3" w:semiHidden="0" w:uiPriority="63" w:unhideWhenUsed="0"/>
-    <w:lsdException w:name="Medium Shading 2 Accent 3" w:semiHidden="0" w:uiPriority="64" w:unhideWhenUsed="0"/>
-    <w:lsdException w:name="Medium List 1 Accent 3" w:semiHidden="0" w:uiPriority="65" w:unhideWhenUsed="0"/>
-    <w:lsdException w:name="Medium List 2 Accent 3" w:semiHidden="0" w:uiPriority="66" w:unhideWhenUsed="0"/>
-    <w:lsdException w:name="Medium Grid 1 Accent 3" w:semiHidden="0" w:uiPriority="67" w:unhideWhenUsed="0"/>
-    <w:lsdException w:name="Medium Grid 2 Accent 3" w:semiHidden="0" w:uiPriority="68" w:unhideWhenUsed="0"/>
-    <w:lsdException w:name="Medium Grid 3 Accent 3" w:semiHidden="0" w:uiPriority="69" w:unhideWhenUsed="0"/>
-    <w:lsdException w:name="Dark List Accent 3" w:semiHidden="0" w:uiPriority="70" w:unhideWhenUsed="0"/>
-    <w:lsdException w:name="Colorful Shading Accent 3" w:semiHidden="0" w:uiPriority="71" w:unhideWhenUsed="0"/>
-    <w:lsdException w:name="Colorful List Accent 3" w:semiHidden="0" w:uiPriority="72" w:unhideWhenUsed="0"/>
-    <w:lsdException w:name="Colorful Grid Accent 3" w:semiHidden="0" w:uiPriority="73" w:unhideWhenUsed="0"/>
-    <w:lsdException w:name="Light Shading Accent 4" w:semiHidden="0" w:uiPriority="60" w:unhideWhenUsed="0"/>
-    <w:lsdException w:name="Light List Accent 4" w:semiHidden="0" w:uiPriority="61" w:unhideWhenUsed="0"/>
-    <w:lsdException w:name="Light Grid Accent 4" w:semiHidden="0" w:uiPriority="62" w:unhideWhenUsed="0"/>
-    <w:lsdException w:name="Medium Shading 1 Accent 4" w:semiHidden="0" w:uiPriority="63" w:unhideWhenUsed="0"/>
-    <w:lsdException w:name="Medium Shading 2 Accent 4" w:semiHidden="0" w:uiPriority="64" w:unhideWhenUsed="0"/>
-    <w:lsdException w:name="Medium List 1 Accent 4" w:semiHidden="0" w:uiPriority="65" w:unhideWhenUsed="0"/>
-    <w:lsdException w:name="Medium List 2 Accent 4" w:semiHidden="0" w:uiPriority="66" w:unhideWhenUsed="0"/>
-    <w:lsdException w:name="Medium Grid 1 Accent 4" w:semiHidden="0" w:uiPriority="67" w:unhideWhenUsed="0"/>
-    <w:lsdException w:name="Medium Grid 2 Accent 4" w:semiHidden="0" w:uiPriority="68" w:unhideWhenUsed="0"/>
-    <w:lsdException w:name="Medium Grid 3 Accent 4" w:semiHidden="0" w:uiPriority="69" w:unhideWhenUsed="0"/>
-    <w:lsdException w:name="Dark List Accent 4" w:semiHidden="0" w:uiPriority="70" w:unhideWhenUsed="0"/>
-    <w:lsdException w:name="Colorful Shading Accent 4" w:semiHidden="0" w:uiPriority="71" w:unhideWhenUsed="0"/>
-    <w:lsdException w:name="Colorful List Accent 4" w:semiHidden="0" w:uiPriority="72" w:unhideWhenUsed="0"/>
-    <w:lsdException w:name="Colorful Grid Accent 4" w:semiHidden="0" w:uiPriority="73" w:unhideWhenUsed="0"/>
-    <w:lsdException w:name="Light Shading Accent 5" w:semiHidden="0" w:uiPriority="60" w:unhideWhenUsed="0"/>
-    <w:lsdException w:name="Light List Accent 5" w:semiHidden="0" w:uiPriority="61" w:unhideWhenUsed="0"/>
-    <w:lsdException w:name="Light Grid Accent 5" w:semiHidden="0" w:uiPriority="62" w:unhideWhenUsed="0"/>
-    <w:lsdException w:name="Medium Shading 1 Accent 5" w:semiHidden="0" w:uiPriority="63" w:unhideWhenUsed="0"/>
-    <w:lsdException w:name="Medium Shading 2 Accent 5" w:semiHidden="0" w:uiPriority="64" w:unhideWhenUsed="0"/>
-    <w:lsdException w:name="Medium List 1 Accent 5" w:semiHidden="0" w:uiPriority="65" w:unhideWhenUsed="0"/>
-    <w:lsdException w:name="Medium List 2 Accent 5" w:semiHidden="0" w:uiPriority="66" w:unhideWhenUsed="0"/>
-    <w:lsdException w:name="Medium Grid 1 Accent 5" w:semiHidden="0" w:uiPriority="67" w:unhideWhenUsed="0"/>
-    <w:lsdException w:name="Medium Grid 2 Accent 5" w:semiHidden="0" w:uiPriority="68" w:unhideWhenUsed="0"/>
-    <w:lsdException w:name="Medium Grid 3 Accent 5" w:semiHidden="0" w:uiPriority="69" w:unhideWhenUsed="0"/>
-    <w:lsdException w:name="Dark List Accent 5" w:semiHidden="0" w:uiPriority="70" w:unhideWhenUsed="0"/>
-    <w:lsdException w:name="Colorful Shading Accent 5" w:semiHidden="0" w:uiPriority="71" w:unhideWhenUsed="0"/>
-    <w:lsdException w:name="Colorful List Accent 5" w:semiHidden="0" w:uiPriority="72" w:unhideWhenUsed="0"/>
-    <w:lsdException w:name="Colorful Grid Accent 5" w:semiHidden="0" w:uiPriority="73" w:unhideWhenUsed="0"/>
-    <w:lsdException w:name="Light Shading Accent 6" w:semiHidden="0" w:uiPriority="60" w:unhideWhenUsed="0"/>
-    <w:lsdException w:name="Light List Accent 6" w:semiHidden="0" w:uiPriority="61" w:unhideWhenUsed="0"/>
-    <w:lsdException w:name="Light Grid Accent 6" w:semiHidden="0" w:uiPriority="62" w:unhideWhenUsed="0"/>
-    <w:lsdException w:name="Medium Shading 1 Accent 6" w:semiHidden="0" w:uiPriority="63" w:unhideWhenUsed="0"/>
-    <w:lsdException w:name="Medium Shading 2 Accent 6" w:semiHidden="0" w:uiPriority="64" w:unhideWhenUsed="0"/>
-    <w:lsdException w:name="Medium List 1 Accent 6" w:semiHidden="0" w:uiPriority="65" w:unhideWhenUsed="0"/>
-    <w:lsdException w:name="Medium List 2 Accent 6" w:semiHidden="0" w:uiPriority="66" w:unhideWhenUsed="0"/>
-    <w:lsdException w:name="Medium Grid 1 Accent 6" w:semiHidden="0" w:uiPriority="67" w:unhideWhenUsed="0"/>
-    <w:lsdException w:name="Medium Grid 2 Accent 6" w:semiHidden="0" w:uiPriority="68" w:unhideWhenUsed="0"/>
-    <w:lsdException w:name="Medium Grid 3 Accent 6" w:semiHidden="0" w:uiPriority="69" w:unhideWhenUsed="0"/>
-    <w:lsdException w:name="Dark List Accent 6" w:semiHidden="0" w:uiPriority="70" w:unhideWhenUsed="0"/>
-    <w:lsdException w:name="Colorful Shading Accent 6" w:semiHidden="0" w:uiPriority="71" w:unhideWhenUsed="0"/>
-    <w:lsdException w:name="Colorful List Accent 6" w:semiHidden="0" w:uiPriority="72" w:unhideWhenUsed="0"/>
-    <w:lsdException w:name="Colorful Grid Accent 6" w:semiHidden="0" w:uiPriority="73" w:unhideWhenUsed="0"/>
-    <w:lsdException w:name="Subtle Emphasis" w:semiHidden="0" w:uiPriority="19" w:unhideWhenUsed="0" w:qFormat="1"/>
-    <w:lsdException w:name="Intense Emphasis" w:semiHidden="0" w:uiPriority="21" w:unhideWhenUsed="0" w:qFormat="1"/>
-    <w:lsdException w:name="Subtle Reference" w:semiHidden="0" w:uiPriority="31" w:unhideWhenUsed="0" w:qFormat="1"/>
-    <w:lsdException w:name="Intense Reference" w:semiHidden="0" w:uiPriority="32" w:unhideWhenUsed="0" w:qFormat="1"/>
-    <w:lsdException w:name="Book Title" w:semiHidden="0" w:uiPriority="33" w:unhideWhenUsed="0" w:qFormat="1"/>
-    <w:lsdException w:name="Bibliography" w:uiPriority="37"/>
-    <w:lsdException w:name="TOC Heading" w:uiPriority="39" w:qFormat="1"/>
+  <w:latentStyles w:defLockedState="0" w:defUIPriority="99" w:defSemiHidden="0" w:defUnhideWhenUsed="0" w:defQFormat="0" w:count="372">
+    <w:lsdException w:name="Normal" w:uiPriority="0" w:qFormat="1"/>
+    <w:lsdException w:name="heading 1" w:uiPriority="9" w:qFormat="1"/>
+    <w:lsdException w:name="heading 2" w:semiHidden="1" w:uiPriority="9" w:unhideWhenUsed="1" w:qFormat="1"/>
+    <w:lsdException w:name="heading 3" w:semiHidden="1" w:uiPriority="9" w:unhideWhenUsed="1" w:qFormat="1"/>
+    <w:lsdException w:name="heading 4" w:semiHidden="1" w:uiPriority="9" w:unhideWhenUsed="1" w:qFormat="1"/>
+    <w:lsdException w:name="heading 5" w:semiHidden="1" w:uiPriority="9" w:unhideWhenUsed="1" w:qFormat="1"/>
+    <w:lsdException w:name="heading 6" w:semiHidden="1" w:uiPriority="9" w:unhideWhenUsed="1" w:qFormat="1"/>
+    <w:lsdException w:name="heading 7" w:semiHidden="1" w:uiPriority="9" w:unhideWhenUsed="1" w:qFormat="1"/>
+    <w:lsdException w:name="heading 8" w:semiHidden="1" w:uiPriority="9" w:unhideWhenUsed="1" w:qFormat="1"/>
+    <w:lsdException w:name="heading 9" w:semiHidden="1" w:uiPriority="9" w:unhideWhenUsed="1" w:qFormat="1"/>
+    <w:lsdException w:name="index 1" w:semiHidden="1" w:unhideWhenUsed="1"/>
+    <w:lsdException w:name="index 2" w:semiHidden="1" w:unhideWhenUsed="1"/>
+    <w:lsdException w:name="index 3" w:semiHidden="1" w:unhideWhenUsed="1"/>
+    <w:lsdException w:name="index 4" w:semiHidden="1" w:unhideWhenUsed="1"/>
+    <w:lsdException w:name="index 5" w:semiHidden="1" w:unhideWhenUsed="1"/>
+    <w:lsdException w:name="index 6" w:semiHidden="1" w:unhideWhenUsed="1"/>
+    <w:lsdException w:name="index 7" w:semiHidden="1" w:unhideWhenUsed="1"/>
+    <w:lsdException w:name="index 8" w:semiHidden="1" w:unhideWhenUsed="1"/>
+    <w:lsdException w:name="index 9" w:semiHidden="1" w:unhideWhenUsed="1"/>
+    <w:lsdException w:name="toc 1" w:semiHidden="1" w:uiPriority="39" w:unhideWhenUsed="1"/>
+    <w:lsdException w:name="toc 2" w:semiHidden="1" w:uiPriority="39" w:unhideWhenUsed="1"/>
+    <w:lsdException w:name="toc 3" w:semiHidden="1" w:uiPriority="39" w:unhideWhenUsed="1"/>
+    <w:lsdException w:name="toc 4" w:semiHidden="1" w:uiPriority="39" w:unhideWhenUsed="1"/>
+    <w:lsdException w:name="toc 5" w:semiHidden="1" w:uiPriority="39" w:unhideWhenUsed="1"/>
+    <w:lsdException w:name="toc 6" w:semiHidden="1" w:uiPriority="39" w:unhideWhenUsed="1"/>
+    <w:lsdException w:name="toc 7" w:semiHidden="1" w:uiPriority="39" w:unhideWhenUsed="1"/>
+    <w:lsdException w:name="toc 8" w:semiHidden="1" w:uiPriority="39" w:unhideWhenUsed="1"/>
+    <w:lsdException w:name="toc 9" w:semiHidden="1" w:uiPriority="39" w:unhideWhenUsed="1"/>
+    <w:lsdException w:name="Normal Indent" w:semiHidden="1" w:unhideWhenUsed="1"/>
+    <w:lsdException w:name="footnote text" w:semiHidden="1" w:unhideWhenUsed="1"/>
+    <w:lsdException w:name="annotation text" w:semiHidden="1" w:unhideWhenUsed="1"/>
+    <w:lsdException w:name="header" w:semiHidden="1" w:unhideWhenUsed="1"/>
+    <w:lsdException w:name="footer" w:semiHidden="1" w:unhideWhenUsed="1"/>
+    <w:lsdException w:name="index heading" w:semiHidden="1" w:unhideWhenUsed="1"/>
+    <w:lsdException w:name="caption" w:semiHidden="1" w:uiPriority="35" w:unhideWhenUsed="1" w:qFormat="1"/>
+    <w:lsdException w:name="table of figures" w:semiHidden="1" w:unhideWhenUsed="1"/>
+    <w:lsdException w:name="envelope address" w:semiHidden="1" w:unhideWhenUsed="1"/>
+    <w:lsdException w:name="envelope return" w:semiHidden="1" w:unhideWhenUsed="1"/>
+    <w:lsdException w:name="footnote reference" w:semiHidden="1" w:unhideWhenUsed="1"/>
+    <w:lsdException w:name="annotation reference" w:semiHidden="1" w:unhideWhenUsed="1"/>
+    <w:lsdException w:name="line number" w:semiHidden="1" w:unhideWhenUsed="1"/>
+    <w:lsdException w:name="page number" w:semiHidden="1" w:unhideWhenUsed="1"/>
+    <w:lsdException w:name="endnote reference" w:semiHidden="1" w:unhideWhenUsed="1"/>
+    <w:lsdException w:name="endnote text" w:semiHidden="1" w:unhideWhenUsed="1"/>
+    <w:lsdException w:name="table of authorities" w:semiHidden="1" w:unhideWhenUsed="1"/>
+    <w:lsdException w:name="macro" w:semiHidden="1" w:unhideWhenUsed="1"/>
+    <w:lsdException w:name="toa heading" w:semiHidden="1" w:unhideWhenUsed="1"/>
+    <w:lsdException w:name="List" w:semiHidden="1" w:unhideWhenUsed="1"/>
+    <w:lsdException w:name="List Bullet" w:semiHidden="1" w:unhideWhenUsed="1"/>
+    <w:lsdException w:name="List Number" w:semiHidden="1" w:unhideWhenUsed="1"/>
+    <w:lsdException w:name="List 2" w:semiHidden="1" w:unhideWhenUsed="1"/>
+    <w:lsdException w:name="List 3" w:semiHidden="1" w:unhideWhenUsed="1"/>
+    <w:lsdException w:name="List 4" w:semiHidden="1" w:unhideWhenUsed="1"/>
+    <w:lsdException w:name="List 5" w:semiHidden="1" w:unhideWhenUsed="1"/>
+    <w:lsdException w:name="List Bullet 2" w:semiHidden="1" w:unhideWhenUsed="1"/>
+    <w:lsdException w:name="List Bullet 3" w:semiHidden="1" w:unhideWhenUsed="1"/>
+    <w:lsdException w:name="List Bullet 4" w:semiHidden="1" w:unhideWhenUsed="1"/>
+    <w:lsdException w:name="List Bullet 5" w:semiHidden="1" w:unhideWhenUsed="1"/>
+    <w:lsdException w:name="List Number 2" w:semiHidden="1" w:unhideWhenUsed="1"/>
+    <w:lsdException w:name="List Number 3" w:semiHidden="1" w:unhideWhenUsed="1"/>
+    <w:lsdException w:name="List Number 4" w:semiHidden="1" w:unhideWhenUsed="1"/>
+    <w:lsdException w:name="List Number 5" w:semiHidden="1" w:unhideWhenUsed="1"/>
+    <w:lsdException w:name="Title" w:uiPriority="10" w:qFormat="1"/>
+    <w:lsdException w:name="Closing" w:semiHidden="1" w:unhideWhenUsed="1"/>
+    <w:lsdException w:name="Signature" w:semiHidden="1" w:unhideWhenUsed="1"/>
+    <w:lsdException w:name="Default Paragraph Font" w:semiHidden="1" w:uiPriority="1" w:unhideWhenUsed="1"/>
+    <w:lsdException w:name="Body Text" w:semiHidden="1" w:unhideWhenUsed="1"/>
+    <w:lsdException w:name="Body Text Indent" w:semiHidden="1" w:unhideWhenUsed="1"/>
+    <w:lsdException w:name="List Continue" w:semiHidden="1" w:unhideWhenUsed="1"/>
+    <w:lsdException w:name="List Continue 2" w:semiHidden="1" w:unhideWhenUsed="1"/>
+    <w:lsdException w:name="List Continue 3" w:semiHidden="1" w:unhideWhenUsed="1"/>
+    <w:lsdException w:name="List Continue 4" w:semiHidden="1" w:unhideWhenUsed="1"/>
+    <w:lsdException w:name="List Continue 5" w:semiHidden="1" w:unhideWhenUsed="1"/>
+    <w:lsdException w:name="Message Header" w:semiHidden="1" w:unhideWhenUsed="1"/>
+    <w:lsdException w:name="Subtitle" w:uiPriority="11" w:qFormat="1"/>
+    <w:lsdException w:name="Salutation" w:semiHidden="1" w:unhideWhenUsed="1"/>
+    <w:lsdException w:name="Date" w:semiHidden="1" w:unhideWhenUsed="1"/>
+    <w:lsdException w:name="Body Text First Indent" w:semiHidden="1" w:unhideWhenUsed="1"/>
+    <w:lsdException w:name="Body Text First Indent 2" w:semiHidden="1" w:unhideWhenUsed="1"/>
+    <w:lsdException w:name="Note Heading" w:semiHidden="1" w:unhideWhenUsed="1"/>
+    <w:lsdException w:name="Body Text 2" w:semiHidden="1" w:unhideWhenUsed="1"/>
+    <w:lsdException w:name="Body Text 3" w:semiHidden="1" w:unhideWhenUsed="1"/>
+    <w:lsdException w:name="Body Text Indent 2" w:semiHidden="1" w:unhideWhenUsed="1"/>
+    <w:lsdException w:name="Body Text Indent 3" w:semiHidden="1" w:unhideWhenUsed="1"/>
+    <w:lsdException w:name="Block Text" w:semiHidden="1" w:unhideWhenUsed="1"/>
+    <w:lsdException w:name="Hyperlink" w:semiHidden="1" w:unhideWhenUsed="1"/>
+    <w:lsdException w:name="FollowedHyperlink" w:semiHidden="1" w:unhideWhenUsed="1"/>
+    <w:lsdException w:name="Strong" w:uiPriority="22" w:qFormat="1"/>
+    <w:lsdException w:name="Emphasis" w:uiPriority="20" w:qFormat="1"/>
+    <w:lsdException w:name="Document Map" w:semiHidden="1" w:unhideWhenUsed="1"/>
+    <w:lsdException w:name="Plain Text" w:semiHidden="1" w:unhideWhenUsed="1"/>
+    <w:lsdException w:name="E-mail Signature" w:semiHidden="1" w:unhideWhenUsed="1"/>
+    <w:lsdException w:name="HTML Top of Form" w:semiHidden="1" w:unhideWhenUsed="1"/>
+    <w:lsdException w:name="HTML Bottom of Form" w:semiHidden="1" w:unhideWhenUsed="1"/>
+    <w:lsdException w:name="Normal (Web)" w:semiHidden="1" w:unhideWhenUsed="1"/>
+    <w:lsdException w:name="HTML Acronym" w:semiHidden="1" w:unhideWhenUsed="1"/>
+    <w:lsdException w:name="HTML Address" w:semiHidden="1" w:unhideWhenUsed="1"/>
+    <w:lsdException w:name="HTML Cite" w:semiHidden="1" w:unhideWhenUsed="1"/>
+    <w:lsdException w:name="HTML Code" w:semiHidden="1" w:unhideWhenUsed="1"/>
+    <w:lsdException w:name="HTML Definition" w:semiHidden="1" w:unhideWhenUsed="1"/>
+    <w:lsdException w:name="HTML Keyboard" w:semiHidden="1" w:unhideWhenUsed="1"/>
+    <w:lsdException w:name="HTML Preformatted" w:semiHidden="1" w:unhideWhenUsed="1"/>
+    <w:lsdException w:name="HTML Sample" w:semiHidden="1" w:unhideWhenUsed="1"/>
+    <w:lsdException w:name="HTML Typewriter" w:semiHidden="1" w:unhideWhenUsed="1"/>
+    <w:lsdException w:name="HTML Variable" w:semiHidden="1" w:unhideWhenUsed="1"/>
+    <w:lsdException w:name="Normal Table" w:semiHidden="1" w:unhideWhenUsed="1"/>
+    <w:lsdException w:name="annotation subject" w:semiHidden="1" w:unhideWhenUsed="1"/>
+    <w:lsdException w:name="No List" w:semiHidden="1" w:unhideWhenUsed="1"/>
+    <w:lsdException w:name="Outline List 1" w:semiHidden="1" w:unhideWhenUsed="1"/>
+    <w:lsdException w:name="Outline List 2" w:semiHidden="1" w:unhideWhenUsed="1"/>
+    <w:lsdException w:name="Outline List 3" w:semiHidden="1" w:unhideWhenUsed="1"/>
+    <w:lsdException w:name="Table Simple 1" w:semiHidden="1" w:unhideWhenUsed="1"/>
+    <w:lsdException w:name="Table Simple 2" w:semiHidden="1" w:unhideWhenUsed="1"/>
+    <w:lsdException w:name="Table Simple 3" w:semiHidden="1" w:unhideWhenUsed="1"/>
+    <w:lsdException w:name="Table Classic 1" w:semiHidden="1" w:unhideWhenUsed="1"/>
+    <w:lsdException w:name="Table Classic 2" w:semiHidden="1" w:unhideWhenUsed="1"/>
+    <w:lsdException w:name="Table Classic 3" w:semiHidden="1" w:unhideWhenUsed="1"/>
+    <w:lsdException w:name="Table Classic 4" w:semiHidden="1" w:unhideWhenUsed="1"/>
+    <w:lsdException w:name="Table Colorful 1" w:semiHidden="1" w:unhideWhenUsed="1"/>
+    <w:lsdException w:name="Table Colorful 2" w:semiHidden="1" w:unhideWhenUsed="1"/>
+    <w:lsdException w:name="Table Colorful 3" w:semiHidden="1" w:unhideWhenUsed="1"/>
+    <w:lsdException w:name="Table Columns 1" w:semiHidden="1" w:unhideWhenUsed="1"/>
+    <w:lsdException w:name="Table Columns 2" w:semiHidden="1" w:unhideWhenUsed="1"/>
+    <w:lsdException w:name="Table Columns 3" w:semiHidden="1" w:unhideWhenUsed="1"/>
+    <w:lsdException w:name="Table Columns 4" w:semiHidden="1" w:unhideWhenUsed="1"/>
+    <w:lsdException w:name="Table Columns 5" w:semiHidden="1" w:unhideWhenUsed="1"/>
+    <w:lsdException w:name="Table Grid 1" w:semiHidden="1" w:unhideWhenUsed="1"/>
+    <w:lsdException w:name="Table Grid 2" w:semiHidden="1" w:unhideWhenUsed="1"/>
+    <w:lsdException w:name="Table Grid 3" w:semiHidden="1" w:unhideWhenUsed="1"/>
+    <w:lsdException w:name="Table Grid 4" w:semiHidden="1" w:unhideWhenUsed="1"/>
+    <w:lsdException w:name="Table Grid 5" w:semiHidden="1" w:unhideWhenUsed="1"/>
+    <w:lsdException w:name="Table Grid 6" w:semiHidden="1" w:unhideWhenUsed="1"/>
+    <w:lsdException w:name="Table Grid 7" w:semiHidden="1" w:unhideWhenUsed="1"/>
+    <w:lsdException w:name="Table Grid 8" w:semiHidden="1" w:unhideWhenUsed="1"/>
+    <w:lsdException w:name="Table List 1" w:semiHidden="1" w:unhideWhenUsed="1"/>
+    <w:lsdException w:name="Table List 2" w:semiHidden="1" w:unhideWhenUsed="1"/>
+    <w:lsdException w:name="Table List 3" w:semiHidden="1" w:unhideWhenUsed="1"/>
+    <w:lsdException w:name="Table List 4" w:semiHidden="1" w:unhideWhenUsed="1"/>
+    <w:lsdException w:name="Table List 5" w:semiHidden="1" w:unhideWhenUsed="1"/>
+    <w:lsdException w:name="Table List 6" w:semiHidden="1" w:unhideWhenUsed="1"/>
+    <w:lsdException w:name="Table List 7" w:semiHidden="1" w:unhideWhenUsed="1"/>
+    <w:lsdException w:name="Table List 8" w:semiHidden="1" w:unhideWhenUsed="1"/>
+    <w:lsdException w:name="Table 3D effects 1" w:semiHidden="1" w:unhideWhenUsed="1"/>
+    <w:lsdException w:name="Table 3D effects 2" w:semiHidden="1" w:unhideWhenUsed="1"/>
+    <w:lsdException w:name="Table 3D effects 3" w:semiHidden="1" w:unhideWhenUsed="1"/>
+    <w:lsdException w:name="Table Contemporary" w:semiHidden="1" w:unhideWhenUsed="1"/>
+    <w:lsdException w:name="Table Elegant" w:semiHidden="1" w:unhideWhenUsed="1"/>
+    <w:lsdException w:name="Table Professional" w:semiHidden="1" w:unhideWhenUsed="1"/>
+    <w:lsdException w:name="Table Subtle 1" w:semiHidden="1" w:unhideWhenUsed="1"/>
+    <w:lsdException w:name="Table Subtle 2" w:semiHidden="1" w:unhideWhenUsed="1"/>
+    <w:lsdException w:name="Table Web 1" w:semiHidden="1" w:unhideWhenUsed="1"/>
+    <w:lsdException w:name="Table Web 2" w:semiHidden="1" w:unhideWhenUsed="1"/>
+    <w:lsdException w:name="Table Web 3" w:semiHidden="1" w:unhideWhenUsed="1"/>
+    <w:lsdException w:name="Balloon Text" w:semiHidden="1" w:unhideWhenUsed="1"/>
+    <w:lsdException w:name="Table Grid" w:uiPriority="39"/>
+    <w:lsdException w:name="Table Theme" w:semiHidden="1" w:unhideWhenUsed="1"/>
+    <w:lsdException w:name="Placeholder Text" w:semiHidden="1"/>
+    <w:lsdException w:name="No Spacing" w:uiPriority="1" w:qFormat="1"/>
+    <w:lsdException w:name="Light Shading" w:uiPriority="60"/>
+    <w:lsdException w:name="Light List" w:uiPriority="61"/>
+    <w:lsdException w:name="Light Grid" w:uiPriority="62"/>
+    <w:lsdException w:name="Medium Shading 1" w:uiPriority="63"/>
+    <w:lsdException w:name="Medium Shading 2" w:uiPriority="64"/>
+    <w:lsdException w:name="Medium List 1" w:uiPriority="65"/>
+    <w:lsdException w:name="Medium List 2" w:uiPriority="66"/>
+    <w:lsdException w:name="Medium Grid 1" w:uiPriority="67"/>
+    <w:lsdException w:name="Medium Grid 2" w:uiPriority="68"/>
+    <w:lsdException w:name="Medium Grid 3" w:uiPriority="69"/>
+    <w:lsdException w:name="Dark List" w:uiPriority="70"/>
+    <w:lsdException w:name="Colorful Shading" w:uiPriority="71"/>
+    <w:lsdException w:name="Colorful List" w:uiPriority="72"/>
+    <w:lsdException w:name="Colorful Grid" w:uiPriority="73"/>
+    <w:lsdException w:name="Light Shading Accent 1" w:uiPriority="60"/>
+    <w:lsdException w:name="Light List Accent 1" w:uiPriority="61"/>
+    <w:lsdException w:name="Light Grid Accent 1" w:uiPriority="62"/>
+    <w:lsdException w:name="Medium Shading 1 Accent 1" w:uiPriority="63"/>
+    <w:lsdException w:name="Medium Shading 2 Accent 1" w:uiPriority="64"/>
+    <w:lsdException w:name="Medium List 1 Accent 1" w:uiPriority="65"/>
+    <w:lsdException w:name="Revision" w:semiHidden="1"/>
+    <w:lsdException w:name="List Paragraph" w:uiPriority="34" w:qFormat="1"/>
+    <w:lsdException w:name="Quote" w:uiPriority="29" w:qFormat="1"/>
+    <w:lsdException w:name="Intense Quote" w:uiPriority="30" w:qFormat="1"/>
+    <w:lsdException w:name="Medium List 2 Accent 1" w:uiPriority="66"/>
+    <w:lsdException w:name="Medium Grid 1 Accent 1" w:uiPriority="67"/>
+    <w:lsdException w:name="Medium Grid 2 Accent 1" w:uiPriority="68"/>
+    <w:lsdException w:name="Medium Grid 3 Accent 1" w:uiPriority="69"/>
+    <w:lsdException w:name="Dark List Accent 1" w:uiPriority="70"/>
+    <w:lsdException w:name="Colorful Shading Accent 1" w:uiPriority="71"/>
+    <w:lsdException w:name="Colorful List Accent 1" w:uiPriority="72"/>
+    <w:lsdException w:name="Colorful Grid Accent 1" w:uiPriority="73"/>
+    <w:lsdException w:name="Light Shading Accent 2" w:uiPriority="60"/>
+    <w:lsdException w:name="Light List Accent 2" w:uiPriority="61"/>
+    <w:lsdException w:name="Light Grid Accent 2" w:uiPriority="62"/>
+    <w:lsdException w:name="Medium Shading 1 Accent 2" w:uiPriority="63"/>
+    <w:lsdException w:name="Medium Shading 2 Accent 2" w:uiPriority="64"/>
+    <w:lsdException w:name="Medium List 1 Accent 2" w:uiPriority="65"/>
+    <w:lsdException w:name="Medium List 2 Accent 2" w:uiPriority="66"/>
+    <w:lsdException w:name="Medium Grid 1 Accent 2" w:uiPriority="67"/>
+    <w:lsdException w:name="Medium Grid 2 Accent 2" w:uiPriority="68"/>
+    <w:lsdException w:name="Medium Grid 3 Accent 2" w:uiPriority="69"/>
+    <w:lsdException w:name="Dark List Accent 2" w:uiPriority="70"/>
+    <w:lsdException w:name="Colorful Shading Accent 2" w:uiPriority="71"/>
+    <w:lsdException w:name="Colorful List Accent 2" w:uiPriority="72"/>
+    <w:lsdException w:name="Colorful Grid Accent 2" w:uiPriority="73"/>
+    <w:lsdException w:name="Light Shading Accent 3" w:uiPriority="60"/>
+    <w:lsdException w:name="Light List Accent 3" w:uiPriority="61"/>
+    <w:lsdException w:name="Light Grid Accent 3" w:uiPriority="62"/>
+    <w:lsdException w:name="Medium Shading 1 Accent 3" w:uiPriority="63"/>
+    <w:lsdException w:name="Medium Shading 2 Accent 3" w:uiPriority="64"/>
+    <w:lsdException w:name="Medium List 1 Accent 3" w:uiPriority="65"/>
+    <w:lsdException w:name="Medium List 2 Accent 3" w:uiPriority="66"/>
+    <w:lsdException w:name="Medium Grid 1 Accent 3" w:uiPriority="67"/>
+    <w:lsdException w:name="Medium Grid 2 Accent 3" w:uiPriority="68"/>
+    <w:lsdException w:name="Medium Grid 3 Accent 3" w:uiPriority="69"/>
+    <w:lsdException w:name="Dark List Accent 3" w:uiPriority="70"/>
+    <w:lsdException w:name="Colorful Shading Accent 3" w:uiPriority="71"/>
+    <w:lsdException w:name="Colorful List Accent 3" w:uiPriority="72"/>
+    <w:lsdException w:name="Colorful Grid Accent 3" w:uiPriority="73"/>
+    <w:lsdException w:name="Light Shading Accent 4" w:uiPriority="60"/>
+    <w:lsdException w:name="Light List Accent 4" w:uiPriority="61"/>
+    <w:lsdException w:name="Light Grid Accent 4" w:uiPriority="62"/>
+    <w:lsdException w:name="Medium Shading 1 Accent 4" w:uiPriority="63"/>
+    <w:lsdException w:name="Medium Shading 2 Accent 4" w:uiPriority="64"/>
+    <w:lsdException w:name="Medium List 1 Accent 4" w:uiPriority="65"/>
+    <w:lsdException w:name="Medium List 2 Accent 4" w:uiPriority="66"/>
+    <w:lsdException w:name="Medium Grid 1 Accent 4" w:uiPriority="67"/>
+    <w:lsdException w:name="Medium Grid 2 Accent 4" w:uiPriority="68"/>
+    <w:lsdException w:name="Medium Grid 3 Accent 4" w:uiPriority="69"/>
+    <w:lsdException w:name="Dark List Accent 4" w:uiPriority="70"/>
+    <w:lsdException w:name="Colorful Shading Accent 4" w:uiPriority="71"/>
+    <w:lsdException w:name="Colorful List Accent 4" w:uiPriority="72"/>
+    <w:lsdException w:name="Colorful Grid Accent 4" w:uiPriority="73"/>
+    <w:lsdException w:name="Light Shading Accent 5" w:uiPriority="60"/>
+    <w:lsdException w:name="Light List Accent 5" w:uiPriority="61"/>
+    <w:lsdException w:name="Light Grid Accent 5" w:uiPriority="62"/>
+    <w:lsdException w:name="Medium Shading 1 Accent 5" w:uiPriority="63"/>
+    <w:lsdException w:name="Medium Shading 2 Accent 5" w:uiPriority="64"/>
+    <w:lsdException w:name="Medium List 1 Accent 5" w:uiPriority="65"/>
+    <w:lsdException w:name="Medium List 2 Accent 5" w:uiPriority="66"/>
+    <w:lsdException w:name="Medium Grid 1 Accent 5" w:uiPriority="67"/>
+    <w:lsdException w:name="Medium Grid 2 Accent 5" w:uiPriority="68"/>
+    <w:lsdException w:name="Medium Grid 3 Accent 5" w:uiPriority="69"/>
+    <w:lsdException w:name="Dark List Accent 5" w:uiPriority="70"/>
+    <w:lsdException w:name="Colorful Shading Accent 5" w:uiPriority="71"/>
+    <w:lsdException w:name="Colorful List Accent 5" w:uiPriority="72"/>
+    <w:lsdException w:name="Colorful Grid Accent 5" w:uiPriority="73"/>
+    <w:lsdException w:name="Light Shading Accent 6" w:uiPriority="60"/>
+    <w:lsdException w:name="Light List Accent 6" w:uiPriority="61"/>
+    <w:lsdException w:name="Light Grid Accent 6" w:uiPriority="62"/>
+    <w:lsdException w:name="Medium Shading 1 Accent 6" w:uiPriority="63"/>
+    <w:lsdException w:name="Medium Shading 2 Accent 6" w:uiPriority="64"/>
+    <w:lsdException w:name="Medium List 1 Accent 6" w:uiPriority="65"/>
+    <w:lsdException w:name="Medium List 2 Accent 6" w:uiPriority="66"/>
+    <w:lsdException w:name="Medium Grid 1 Accent 6" w:uiPriority="67"/>
+    <w:lsdException w:name="Medium Grid 2 Accent 6" w:uiPriority="68"/>
+    <w:lsdException w:name="Medium Grid 3 Accent 6" w:uiPriority="69"/>
+    <w:lsdException w:name="Dark List Accent 6" w:uiPriority="70"/>
+    <w:lsdException w:name="Colorful Shading Accent 6" w:uiPriority="71"/>
+    <w:lsdException w:name="Colorful List Accent 6" w:uiPriority="72"/>
+    <w:lsdException w:name="Colorful Grid Accent 6" w:uiPriority="73"/>
+    <w:lsdException w:name="Subtle Emphasis" w:uiPriority="19" w:qFormat="1"/>
+    <w:lsdException w:name="Intense Emphasis" w:uiPriority="21" w:qFormat="1"/>
+    <w:lsdException w:name="Subtle Reference" w:uiPriority="31" w:qFormat="1"/>
+    <w:lsdException w:name="Intense Reference" w:uiPriority="32" w:qFormat="1"/>
+    <w:lsdException w:name="Book Title" w:uiPriority="33" w:qFormat="1"/>
+    <w:lsdException w:name="Bibliography" w:semiHidden="1" w:uiPriority="37" w:unhideWhenUsed="1"/>
+    <w:lsdException w:name="TOC Heading" w:semiHidden="1" w:uiPriority="39" w:unhideWhenUsed="1" w:qFormat="1"/>
+    <w:lsdException w:name="Plain Table 1" w:uiPriority="41"/>
+    <w:lsdException w:name="Plain Table 2" w:uiPriority="42"/>
+    <w:lsdException w:name="Plain Table 3" w:uiPriority="43"/>
+    <w:lsdException w:name="Plain Table 4" w:uiPriority="44"/>
+    <w:lsdException w:name="Plain Table 5" w:uiPriority="45"/>
+    <w:lsdException w:name="Grid Table Light" w:uiPriority="40"/>
+    <w:lsdException w:name="Grid Table 1 Light" w:uiPriority="46"/>
+    <w:lsdException w:name="Grid Table 2" w:uiPriority="47"/>
+    <w:lsdException w:name="Grid Table 3" w:uiPriority="48"/>
+    <w:lsdException w:name="Grid Table 4" w:uiPriority="49"/>
+    <w:lsdException w:name="Grid Table 5 Dark" w:uiPriority="50"/>
+    <w:lsdException w:name="Grid Table 6 Colorful" w:uiPriority="51"/>
+    <w:lsdException w:name="Grid Table 7 Colorful" w:uiPriority="52"/>
+    <w:lsdException w:name="Grid Table 1 Light Accent 1" w:uiPriority="46"/>
+    <w:lsdException w:name="Grid Table 2 Accent 1" w:uiPriority="47"/>
+    <w:lsdException w:name="Grid Table 3 Accent 1" w:uiPriority="48"/>
+    <w:lsdException w:name="Grid Table 4 Accent 1" w:uiPriority="49"/>
+    <w:lsdException w:name="Grid Table 5 Dark Accent 1" w:uiPriority="50"/>
+    <w:lsdException w:name="Grid Table 6 Colorful Accent 1" w:uiPriority="51"/>
+    <w:lsdException w:name="Grid Table 7 Colorful Accent 1" w:uiPriority="52"/>
+    <w:lsdException w:name="Grid Table 1 Light Accent 2" w:uiPriority="46"/>
+    <w:lsdException w:name="Grid Table 2 Accent 2" w:uiPriority="47"/>
+    <w:lsdException w:name="Grid Table 3 Accent 2" w:uiPriority="48"/>
+    <w:lsdException w:name="Grid Table 4 Accent 2" w:uiPriority="49"/>
+    <w:lsdException w:name="Grid Table 5 Dark Accent 2" w:uiPriority="50"/>
+    <w:lsdException w:name="Grid Table 6 Colorful Accent 2" w:uiPriority="51"/>
+    <w:lsdException w:name="Grid Table 7 Colorful Accent 2" w:uiPriority="52"/>
+    <w:lsdException w:name="Grid Table 1 Light Accent 3" w:uiPriority="46"/>
+    <w:lsdException w:name="Grid Table 2 Accent 3" w:uiPriority="47"/>
+    <w:lsdException w:name="Grid Table 3 Accent 3" w:uiPriority="48"/>
+    <w:lsdException w:name="Grid Table 4 Accent 3" w:uiPriority="49"/>
+    <w:lsdException w:name="Grid Table 5 Dark Accent 3" w:uiPriority="50"/>
+    <w:lsdException w:name="Grid Table 6 Colorful Accent 3" w:uiPriority="51"/>
+    <w:lsdException w:name="Grid Table 7 Colorful Accent 3" w:uiPriority="52"/>
+    <w:lsdException w:name="Grid Table 1 Light Accent 4" w:uiPriority="46"/>
+    <w:lsdException w:name="Grid Table 2 Accent 4" w:uiPriority="47"/>
+    <w:lsdException w:name="Grid Table 3 Accent 4" w:uiPriority="48"/>
+    <w:lsdException w:name="Grid Table 4 Accent 4" w:uiPriority="49"/>
+    <w:lsdException w:name="Grid Table 5 Dark Accent 4" w:uiPriority="50"/>
+    <w:lsdException w:name="Grid Table 6 Colorful Accent 4" w:uiPriority="51"/>
+    <w:lsdException w:name="Grid Table 7 Colorful Accent 4" w:uiPriority="52"/>
+    <w:lsdException w:name="Grid Table 1 Light Accent 5" w:uiPriority="46"/>
+    <w:lsdException w:name="Grid Table 2 Accent 5" w:uiPriority="47"/>
+    <w:lsdException w:name="Grid Table 3 Accent 5" w:uiPriority="48"/>
+    <w:lsdException w:name="Grid Table 4 Accent 5" w:uiPriority="49"/>
+    <w:lsdException w:name="Grid Table 5 Dark Accent 5" w:uiPriority="50"/>
+    <w:lsdException w:name="Grid Table 6 Colorful Accent 5" w:uiPriority="51"/>
+    <w:lsdException w:name="Grid Table 7 Colorful Accent 5" w:uiPriority="52"/>
+    <w:lsdException w:name="Grid Table 1 Light Accent 6" w:uiPriority="46"/>
+    <w:lsdException w:name="Grid Table 2 Accent 6" w:uiPriority="47"/>
+    <w:lsdException w:name="Grid Table 3 Accent 6" w:uiPriority="48"/>
+    <w:lsdException w:name="Grid Table 4 Accent 6" w:uiPriority="49"/>
+    <w:lsdException w:name="Grid Table 5 Dark Accent 6" w:uiPriority="50"/>
+    <w:lsdException w:name="Grid Table 6 Colorful Accent 6" w:uiPriority="51"/>
+    <w:lsdException w:name="Grid Table 7 Colorful Accent 6" w:uiPriority="52"/>
+    <w:lsdException w:name="List Table 1 Light" w:uiPriority="46"/>
+    <w:lsdException w:name="List Table 2" w:uiPriority="47"/>
+    <w:lsdException w:name="List Table 3" w:uiPriority="48"/>
+    <w:lsdException w:name="List Table 4" w:uiPriority="49"/>
+    <w:lsdException w:name="List Table 5 Dark" w:uiPriority="50"/>
+    <w:lsdException w:name="List Table 6 Colorful" w:uiPriority="51"/>
+    <w:lsdException w:name="List Table 7 Colorful" w:uiPriority="52"/>
+    <w:lsdException w:name="List Table 1 Light Accent 1" w:uiPriority="46"/>
+    <w:lsdException w:name="List Table 2 Accent 1" w:uiPriority="47"/>
+    <w:lsdException w:name="List Table 3 Accent 1" w:uiPriority="48"/>
+    <w:lsdException w:name="List Table 4 Accent 1" w:uiPriority="49"/>
+    <w:lsdException w:name="List Table 5 Dark Accent 1" w:uiPriority="50"/>
+    <w:lsdException w:name="List Table 6 Colorful Accent 1" w:uiPriority="51"/>
+    <w:lsdException w:name="List Table 7 Colorful Accent 1" w:uiPriority="52"/>
+    <w:lsdException w:name="List Table 1 Light Accent 2" w:uiPriority="46"/>
+    <w:lsdException w:name="List Table 2 Accent 2" w:uiPriority="47"/>
+    <w:lsdException w:name="List Table 3 Accent 2" w:uiPriority="48"/>
+    <w:lsdException w:name="List Table 4 Accent 2" w:uiPriority="49"/>
+    <w:lsdException w:name="List Table 5 Dark Accent 2" w:uiPriority="50"/>
+    <w:lsdException w:name="List Table 6 Colorful Accent 2" w:uiPriority="51"/>
+    <w:lsdException w:name="List Table 7 Colorful Accent 2" w:uiPriority="52"/>
+    <w:lsdException w:name="List Table 1 Light Accent 3" w:uiPriority="46"/>
+    <w:lsdException w:name="List Table 2 Accent 3" w:uiPriority="47"/>
+    <w:lsdException w:name="List Table 3 Accent 3" w:uiPriority="48"/>
+    <w:lsdException w:name="List Table 4 Accent 3" w:uiPriority="49"/>
+    <w:lsdException w:name="List Table 5 Dark Accent 3" w:uiPriority="50"/>
+    <w:lsdException w:name="List Table 6 Colorful Accent 3" w:uiPriority="51"/>
+    <w:lsdException w:name="List Table 7 Colorful Accent 3" w:uiPriority="52"/>
+    <w:lsdException w:name="List Table 1 Light Accent 4" w:uiPriority="46"/>
+    <w:lsdException w:name="List Table 2 Accent 4" w:uiPriority="47"/>
+    <w:lsdException w:name="List Table 3 Accent 4" w:uiPriority="48"/>
+    <w:lsdException w:name="List Table 4 Accent 4" w:uiPriority="49"/>
+    <w:lsdException w:name="List Table 5 Dark Accent 4" w:uiPriority="50"/>
+    <w:lsdException w:name="List Table 6 Colorful Accent 4" w:uiPriority="51"/>
+    <w:lsdException w:name="List Table 7 Colorful Accent 4" w:uiPriority="52"/>
+    <w:lsdException w:name="List Table 1 Light Accent 5" w:uiPriority="46"/>
+    <w:lsdException w:name="List Table 2 Accent 5" w:uiPriority="47"/>
+    <w:lsdException w:name="List Table 3 Accent 5" w:uiPriority="48"/>
+    <w:lsdException w:name="List Table 4 Accent 5" w:uiPriority="49"/>
+    <w:lsdException w:name="List Table 5 Dark Accent 5" w:uiPriority="50"/>
+    <w:lsdException w:name="List Table 6 Colorful Accent 5" w:uiPriority="51"/>
+    <w:lsdException w:name="List Table 7 Colorful Accent 5" w:uiPriority="52"/>
+    <w:lsdException w:name="List Table 1 Light Accent 6" w:uiPriority="46"/>
+    <w:lsdException w:name="List Table 2 Accent 6" w:uiPriority="47"/>
+    <w:lsdException w:name="List Table 3 Accent 6" w:uiPriority="48"/>
+    <w:lsdException w:name="List Table 4 Accent 6" w:uiPriority="49"/>
+    <w:lsdException w:name="List Table 5 Dark Accent 6" w:uiPriority="50"/>
+    <w:lsdException w:name="List Table 6 Colorful Accent 6" w:uiPriority="51"/>
+    <w:lsdException w:name="List Table 7 Colorful Accent 6" w:uiPriority="52"/>
+    <w:lsdException w:name="Mention" w:semiHidden="1" w:unhideWhenUsed="1"/>
   </w:latentStyles>
   <w:style w:type="paragraph" w:default="1" w:styleId="Standard">
     <w:name w:val="Normal"/>
@@ -1627,7 +1893,7 @@
   <a:extraClrSchemeLst/>
   <a:extLst>
     <a:ext uri="{05A4C25C-085E-4340-85A3-A5531E510DB2}">
-      <thm15:themeFamily xmlns="" xmlns:thm15="http://schemas.microsoft.com/office/thememl/2012/main" name="Office Theme" id="{62F939B6-93AF-4DB8-9C6B-D6C7DFDC589F}" vid="{4A3C46E8-61CC-4603-A589-7422A47A8E4A}"/>
+      <thm15:themeFamily xmlns:thm15="http://schemas.microsoft.com/office/thememl/2012/main" name="Office Theme" id="{62F939B6-93AF-4DB8-9C6B-D6C7DFDC589F}" vid="{4A3C46E8-61CC-4603-A589-7422A47A8E4A}"/>
     </a:ext>
   </a:extLst>
 </a:theme>
